--- a/trabalho es.docx
+++ b/trabalho es.docx
@@ -1,8 +1,8 @@
 
 <file path=word/document.xml><?xml version="1.0" encoding="utf-8"?>
-<w:document xmlns:wpc="http://schemas.microsoft.com/office/word/2010/wordprocessingCanvas" xmlns:mc="http://schemas.openxmlformats.org/markup-compatibility/2006" xmlns:o="urn:schemas-microsoft-com:office:office" xmlns:r="http://schemas.openxmlformats.org/officeDocument/2006/relationships" xmlns:m="http://schemas.openxmlformats.org/officeDocument/2006/math" xmlns:v="urn:schemas-microsoft-com:vml" xmlns:wp14="http://schemas.microsoft.com/office/word/2010/wordprocessingDrawing" xmlns:wp="http://schemas.openxmlformats.org/drawingml/2006/wordprocessingDrawing" xmlns:w10="urn:schemas-microsoft-com:office:word" xmlns:w="http://schemas.openxmlformats.org/wordprocessingml/2006/main" xmlns:w14="http://schemas.microsoft.com/office/word/2010/wordml" xmlns:w15="http://schemas.microsoft.com/office/word/2012/wordml" xmlns:wpg="http://schemas.microsoft.com/office/word/2010/wordprocessingGroup" xmlns:wpi="http://schemas.microsoft.com/office/word/2010/wordprocessingInk" xmlns:wne="http://schemas.microsoft.com/office/word/2006/wordml" xmlns:wps="http://schemas.microsoft.com/office/word/2010/wordprocessingShape" mc:Ignorable="w14 w15 wp14">
+<w:document xmlns:wpc="http://schemas.microsoft.com/office/word/2010/wordprocessingCanvas" xmlns:mc="http://schemas.openxmlformats.org/markup-compatibility/2006" xmlns:o="urn:schemas-microsoft-com:office:office" xmlns:r="http://schemas.openxmlformats.org/officeDocument/2006/relationships" xmlns:m="http://schemas.openxmlformats.org/officeDocument/2006/math" xmlns:v="urn:schemas-microsoft-com:vml" xmlns:wp14="http://schemas.microsoft.com/office/word/2010/wordprocessingDrawing" xmlns:wp="http://schemas.openxmlformats.org/drawingml/2006/wordprocessingDrawing" xmlns:w10="urn:schemas-microsoft-com:office:word" xmlns:w="http://schemas.openxmlformats.org/wordprocessingml/2006/main" xmlns:w14="http://schemas.microsoft.com/office/word/2010/wordml" xmlns:w15="http://schemas.microsoft.com/office/word/2012/wordml" xmlns:wpg="http://schemas.microsoft.com/office/word/2010/wordprocessingGroup" xmlns:wpi="http://schemas.microsoft.com/office/word/2010/wordprocessingInk" xmlns:wne="http://schemas.microsoft.com/office/word/2006/wordml" xmlns:wps="http://schemas.microsoft.com/office/word/2010/wordprocessingShape" xmlns:a="http://schemas.openxmlformats.org/drawingml/2006/main" xmlns:pic="http://schemas.openxmlformats.org/drawingml/2006/picture" xmlns:a14="http://schemas.microsoft.com/office/drawing/2010/main" mc:Ignorable="w14 w15 wp14">
   <w:body>
-    <w:p>
+    <w:p xmlns:wp14="http://schemas.microsoft.com/office/word/2010/wordml" wp14:textId="77777777">
       <w:pPr>
         <w:rPr>
           <w:rFonts w:asciiTheme="majorHAnsi" w:hAnsiTheme="majorHAnsi" w:cstheme="majorHAnsi"/>
@@ -11,7 +11,7 @@
         </w:rPr>
       </w:pPr>
     </w:p>
-    <w:p>
+    <w:p xmlns:wp14="http://schemas.microsoft.com/office/word/2010/wordml" wp14:textId="77777777">
       <w:pPr>
         <w:jc w:val="center"/>
         <w:rPr>
@@ -29,7 +29,25 @@
         <w:t>Engenharia</w:t>
       </w:r>
     </w:p>
-    <w:p>
+    <w:p xmlns:wp14="http://schemas.microsoft.com/office/word/2010/wordml" wp14:textId="77777777" wp14:noSpellErr="1">
+      <w:pPr>
+        <w:jc w:val="center"/>
+        <w:rPr>
+          <w:rFonts w:ascii="Calibri Light" w:hAnsi="Calibri Light" w:cs="Calibri Light" w:asciiTheme="majorAscii" w:hAnsiTheme="majorAscii" w:cstheme="majorAscii"/>
+          <w:sz w:val="144"/>
+          <w:szCs w:val="144"/>
+        </w:rPr>
+      </w:pPr>
+      <w:r>
+        <w:rPr>
+          <w:rFonts w:ascii="Calibri Light" w:hAnsi="Calibri Light" w:cs="Calibri Light" w:asciiTheme="majorAscii" w:hAnsiTheme="majorAscii" w:cstheme="majorAscii"/>
+          <w:sz w:val="144"/>
+          <w:szCs w:val="144"/>
+        </w:rPr>
+        <w:t>de</w:t>
+      </w:r>
+    </w:p>
+    <w:p xmlns:wp14="http://schemas.microsoft.com/office/word/2010/wordml" wp14:textId="77777777">
       <w:pPr>
         <w:jc w:val="center"/>
         <w:rPr>
@@ -38,18 +56,16 @@
           <w:szCs w:val="144"/>
         </w:rPr>
       </w:pPr>
-      <w:proofErr w:type="gramStart"/>
       <w:r>
         <w:rPr>
           <w:rFonts w:asciiTheme="majorHAnsi" w:hAnsiTheme="majorHAnsi" w:cstheme="majorHAnsi"/>
           <w:sz w:val="144"/>
           <w:szCs w:val="144"/>
         </w:rPr>
-        <w:t>de</w:t>
-      </w:r>
-      <w:proofErr w:type="gramEnd"/>
-    </w:p>
-    <w:p>
+        <w:t>Software</w:t>
+      </w:r>
+    </w:p>
+    <w:p xmlns:wp14="http://schemas.microsoft.com/office/word/2010/wordml" wp14:textId="77777777">
       <w:pPr>
         <w:jc w:val="center"/>
         <w:rPr>
@@ -58,26 +74,8 @@
           <w:szCs w:val="144"/>
         </w:rPr>
       </w:pPr>
-      <w:r>
-        <w:rPr>
-          <w:rFonts w:asciiTheme="majorHAnsi" w:hAnsiTheme="majorHAnsi" w:cstheme="majorHAnsi"/>
-          <w:sz w:val="144"/>
-          <w:szCs w:val="144"/>
-        </w:rPr>
-        <w:t>Software</w:t>
-      </w:r>
-    </w:p>
-    <w:p>
-      <w:pPr>
-        <w:jc w:val="center"/>
-        <w:rPr>
-          <w:rFonts w:asciiTheme="majorHAnsi" w:hAnsiTheme="majorHAnsi" w:cstheme="majorHAnsi"/>
-          <w:sz w:val="144"/>
-          <w:szCs w:val="144"/>
-        </w:rPr>
-      </w:pPr>
-    </w:p>
-    <w:p>
+    </w:p>
+    <w:p xmlns:wp14="http://schemas.microsoft.com/office/word/2010/wordml" wp14:textId="77777777">
       <w:pPr>
         <w:rPr>
           <w:rFonts w:asciiTheme="majorHAnsi" w:hAnsiTheme="majorHAnsi" w:cstheme="majorHAnsi"/>
@@ -86,7 +84,7 @@
         </w:rPr>
       </w:pPr>
     </w:p>
-    <w:p>
+    <w:p xmlns:wp14="http://schemas.microsoft.com/office/word/2010/wordml" wp14:textId="77777777">
       <w:pPr>
         <w:rPr>
           <w:rFonts w:asciiTheme="majorHAnsi" w:hAnsiTheme="majorHAnsi" w:cstheme="majorHAnsi"/>
@@ -95,513 +93,543 @@
         </w:rPr>
       </w:pPr>
     </w:p>
-    <w:p>
-      <w:pPr>
-        <w:rPr>
-          <w:rFonts w:asciiTheme="majorHAnsi" w:hAnsiTheme="majorHAnsi" w:cstheme="majorHAnsi"/>
+    <w:p xmlns:wp14="http://schemas.microsoft.com/office/word/2010/wordml" wp14:noSpellErr="1" wp14:textId="3B6BF42E">
+      <w:pPr>
+        <w:pStyle w:val="Normal"/>
+        <w:rPr>
+          <w:rFonts w:ascii="Calibri Light" w:hAnsi="Calibri Light" w:cs="Calibri Light" w:asciiTheme="majorAscii" w:hAnsiTheme="majorAscii" w:cstheme="majorAscii"/>
           <w:sz w:val="40"/>
           <w:szCs w:val="40"/>
         </w:rPr>
       </w:pPr>
     </w:p>
-    <w:p>
-      <w:pPr>
-        <w:rPr>
-          <w:rFonts w:asciiTheme="majorHAnsi" w:hAnsiTheme="majorHAnsi" w:cstheme="majorHAnsi"/>
-          <w:sz w:val="40"/>
-          <w:szCs w:val="40"/>
-        </w:rPr>
-      </w:pPr>
-    </w:p>
-    <w:p>
-      <w:pPr>
-        <w:rPr>
-          <w:rFonts w:asciiTheme="majorHAnsi" w:hAnsiTheme="majorHAnsi" w:cstheme="majorHAnsi"/>
+    <w:p xmlns:wp14="http://schemas.microsoft.com/office/word/2010/wordml" wp14:textId="73A9A5C6">
+      <w:pPr>
+        <w:rPr>
+          <w:rFonts w:ascii="Calibri Light" w:hAnsi="Calibri Light" w:cs="Calibri Light" w:asciiTheme="majorAscii" w:hAnsiTheme="majorAscii" w:cstheme="majorAscii"/>
+          <w:sz w:val="32"/>
+          <w:szCs w:val="32"/>
+        </w:rPr>
+      </w:pPr>
+      <w:r>
+        <w:rPr>
+          <w:rFonts w:ascii="Calibri Light" w:hAnsi="Calibri Light" w:cs="Calibri Light" w:asciiTheme="majorAscii" w:hAnsiTheme="majorAscii" w:cstheme="majorAscii"/>
+          <w:sz w:val="32"/>
+          <w:szCs w:val="32"/>
+        </w:rPr>
+        <w:t>Alunos: Ricardo de Oliveira Damasco, Gustavo Soares da Silva, Dirceu Silvestre dos Santos Neto, Pedro Poiares, Igor Porfirio.</w:t>
+      </w:r>
+    </w:p>
+    <w:p>
+      <w:pPr>
+        <w:jc w:val="center"/>
+        <w:rPr>
+          <w:rStyle w:val="fontstyle01"/>
+        </w:rPr>
+      </w:pPr>
+    </w:p>
+    <w:p>
+      <w:pPr>
+        <w:jc w:val="center"/>
+        <w:rPr>
+          <w:rStyle w:val="fontstyle01"/>
           <w:sz w:val="36"/>
           <w:szCs w:val="36"/>
         </w:rPr>
       </w:pPr>
-      <w:r>
-        <w:rPr>
-          <w:rFonts w:asciiTheme="majorHAnsi" w:hAnsiTheme="majorHAnsi" w:cstheme="majorHAnsi"/>
+    </w:p>
+    <w:p xmlns:wp14="http://schemas.microsoft.com/office/word/2010/wordml" wp14:textId="3CC00107">
+      <w:pPr>
+        <w:jc w:val="center"/>
+        <w:rPr>
+          <w:rStyle w:val="fontstyle01"/>
           <w:sz w:val="36"/>
           <w:szCs w:val="36"/>
         </w:rPr>
-        <w:t>Alunos: Ricardo de Oliveira Damasco, Gustavo Soares da Silva, Dirceu, Pedro Poiares</w:t>
-      </w:r>
-      <w:r>
-        <w:rPr>
-          <w:rFonts w:asciiTheme="majorHAnsi" w:hAnsiTheme="majorHAnsi" w:cstheme="majorHAnsi"/>
+      </w:pPr>
+      <w:r>
+        <w:rPr>
+          <w:rStyle w:val="fontstyle01"/>
           <w:sz w:val="36"/>
           <w:szCs w:val="36"/>
         </w:rPr>
-        <w:t>.</w:t>
-      </w:r>
-    </w:p>
-    <w:p>
-      <w:pPr>
-        <w:jc w:val="center"/>
-        <w:rPr>
-          <w:rStyle w:val="fontstyle01"/>
-        </w:rPr>
-      </w:pPr>
-      <w:r>
-        <w:rPr>
-          <w:rStyle w:val="fontstyle01"/>
-        </w:rPr>
-        <w:lastRenderedPageBreak/>
         <w:t>CONTEXTO SORTEADO</w:t>
       </w:r>
     </w:p>
-    <w:p>
-      <w:pPr>
-        <w:rPr>
-          <w:rStyle w:val="fontstyle01"/>
-        </w:rPr>
-      </w:pPr>
-    </w:p>
-    <w:p>
-      <w:pPr>
-        <w:rPr>
-          <w:rStyle w:val="fontstyle01"/>
-        </w:rPr>
-      </w:pPr>
-    </w:p>
-    <w:p>
-      <w:pPr>
-        <w:rPr>
-          <w:rStyle w:val="fontstyle01"/>
-        </w:rPr>
-      </w:pPr>
-    </w:p>
-    <w:p>
-      <w:pPr>
-        <w:rPr>
-          <w:rStyle w:val="fontstyle01"/>
-        </w:rPr>
-      </w:pPr>
-    </w:p>
-    <w:p>
-      <w:pPr>
-        <w:rPr>
-          <w:rStyle w:val="fontstyle01"/>
-        </w:rPr>
-      </w:pPr>
-    </w:p>
-    <w:p>
-      <w:pPr>
-        <w:rPr>
-          <w:rStyle w:val="fontstyle01"/>
-        </w:rPr>
-      </w:pPr>
-    </w:p>
-    <w:p>
-      <w:pPr>
-        <w:rPr>
-          <w:rStyle w:val="fontstyle01"/>
-        </w:rPr>
-      </w:pPr>
-    </w:p>
-    <w:p>
-      <w:pPr>
-        <w:rPr>
-          <w:rStyle w:val="fontstyle01"/>
-        </w:rPr>
-      </w:pPr>
-    </w:p>
-    <w:p>
-      <w:pPr>
-        <w:rPr>
-          <w:rStyle w:val="fontstyle01"/>
-        </w:rPr>
-      </w:pPr>
-    </w:p>
-    <w:p>
-      <w:pPr>
-        <w:rPr>
-          <w:rStyle w:val="fontstyle01"/>
-        </w:rPr>
-      </w:pPr>
-    </w:p>
-    <w:p>
-      <w:pPr>
-        <w:rPr>
-          <w:rStyle w:val="fontstyle01"/>
-        </w:rPr>
-      </w:pPr>
-    </w:p>
-    <w:p>
-      <w:pPr>
-        <w:rPr>
-          <w:rStyle w:val="fontstyle01"/>
-        </w:rPr>
-      </w:pPr>
-    </w:p>
-    <w:p>
-      <w:pPr>
-        <w:rPr>
-          <w:rStyle w:val="fontstyle01"/>
-        </w:rPr>
-      </w:pPr>
-    </w:p>
-    <w:p>
-      <w:pPr>
-        <w:rPr>
-          <w:rStyle w:val="fontstyle01"/>
-        </w:rPr>
-      </w:pPr>
-    </w:p>
-    <w:p>
-      <w:pPr>
-        <w:rPr>
-          <w:rStyle w:val="fontstyle01"/>
-        </w:rPr>
-      </w:pPr>
-    </w:p>
-    <w:p>
-      <w:pPr>
-        <w:rPr>
-          <w:rStyle w:val="fontstyle01"/>
-        </w:rPr>
-      </w:pPr>
-    </w:p>
-    <w:p>
-      <w:pPr>
-        <w:rPr>
-          <w:rStyle w:val="fontstyle01"/>
-        </w:rPr>
-      </w:pPr>
-    </w:p>
-    <w:p>
-      <w:pPr>
-        <w:rPr>
-          <w:rStyle w:val="fontstyle01"/>
-        </w:rPr>
-      </w:pPr>
-    </w:p>
-    <w:p>
-      <w:pPr>
-        <w:rPr>
-          <w:rStyle w:val="fontstyle01"/>
-        </w:rPr>
-      </w:pPr>
-    </w:p>
-    <w:p>
-      <w:pPr>
-        <w:rPr>
-          <w:rStyle w:val="fontstyle01"/>
-        </w:rPr>
-      </w:pPr>
-    </w:p>
-    <w:p>
-      <w:pPr>
-        <w:rPr>
-          <w:rStyle w:val="fontstyle01"/>
-        </w:rPr>
-      </w:pPr>
-    </w:p>
-    <w:p>
-      <w:pPr>
-        <w:rPr>
-          <w:rStyle w:val="fontstyle01"/>
-        </w:rPr>
-      </w:pPr>
-    </w:p>
-    <w:p>
-      <w:pPr>
-        <w:rPr>
-          <w:rStyle w:val="fontstyle01"/>
-        </w:rPr>
-      </w:pPr>
-    </w:p>
-    <w:p>
-      <w:pPr>
-        <w:rPr>
-          <w:rStyle w:val="fontstyle01"/>
-        </w:rPr>
-      </w:pPr>
-    </w:p>
-    <w:p>
-      <w:pPr>
-        <w:rPr>
-          <w:rStyle w:val="fontstyle01"/>
-        </w:rPr>
-      </w:pPr>
-    </w:p>
-    <w:p>
-      <w:pPr>
-        <w:rPr>
-          <w:rStyle w:val="fontstyle01"/>
-        </w:rPr>
-      </w:pPr>
-    </w:p>
-    <w:p>
-      <w:pPr>
-        <w:rPr>
-          <w:rStyle w:val="fontstyle01"/>
-        </w:rPr>
-      </w:pPr>
-    </w:p>
-    <w:p>
-      <w:pPr>
-        <w:rPr>
-          <w:rStyle w:val="fontstyle01"/>
-        </w:rPr>
-      </w:pPr>
-    </w:p>
-    <w:p>
-      <w:pPr>
-        <w:rPr>
-          <w:rStyle w:val="fontstyle01"/>
-        </w:rPr>
-      </w:pPr>
-    </w:p>
-    <w:p>
-      <w:pPr>
-        <w:rPr>
-          <w:rStyle w:val="fontstyle01"/>
-        </w:rPr>
-      </w:pPr>
-    </w:p>
-    <w:p>
-      <w:pPr>
-        <w:rPr>
-          <w:rStyle w:val="fontstyle01"/>
-        </w:rPr>
-      </w:pPr>
-    </w:p>
-    <w:p>
-      <w:pPr>
-        <w:rPr>
-          <w:rStyle w:val="fontstyle01"/>
-        </w:rPr>
-      </w:pPr>
-      <w:r>
-        <w:rPr>
-          <w:rStyle w:val="fontstyle01"/>
-        </w:rPr>
-        <w:lastRenderedPageBreak/>
+    <w:p xmlns:wp14="http://schemas.microsoft.com/office/word/2010/wordml" wp14:textId="2EC39FCD">
+      <w:pPr>
+        <w:pStyle w:val="Normal"/>
+        <w:jc w:val="center"/>
+        <w:rPr>
+          <w:rStyle w:val="fontstyle01"/>
+        </w:rPr>
+      </w:pPr>
+    </w:p>
+    <w:p xmlns:wp14="http://schemas.microsoft.com/office/word/2010/wordml" wp14:textId="2CE30DB8">
+      <w:pPr>
+        <w:pStyle w:val="Normal"/>
+        <w:jc w:val="center"/>
+        <w:rPr>
+          <w:rStyle w:val="fontstyle01"/>
+        </w:rPr>
+      </w:pPr>
+    </w:p>
+    <w:p xmlns:wp14="http://schemas.microsoft.com/office/word/2010/wordml" wp14:textId="0700A7F4">
+      <w:pPr>
+        <w:pStyle w:val="Normal"/>
+        <w:jc w:val="center"/>
+        <w:rPr>
+          <w:rStyle w:val="fontstyle01"/>
+        </w:rPr>
+      </w:pPr>
+    </w:p>
+    <w:p xmlns:wp14="http://schemas.microsoft.com/office/word/2010/wordml" wp14:textId="64F41BD3">
+      <w:pPr>
+        <w:pStyle w:val="Normal"/>
+        <w:jc w:val="center"/>
+        <w:rPr>
+          <w:rStyle w:val="fontstyle01"/>
+        </w:rPr>
+      </w:pPr>
+    </w:p>
+    <w:p xmlns:wp14="http://schemas.microsoft.com/office/word/2010/wordml" wp14:textId="12EC3D39">
+      <w:pPr>
+        <w:pStyle w:val="Normal"/>
+      </w:pPr>
+      <w:r>
+        <w:drawing>
+          <wp:inline xmlns:wp14="http://schemas.microsoft.com/office/word/2010/wordprocessingDrawing" wp14:editId="7B8B7C20" wp14:anchorId="07B4F164">
+            <wp:extent cx="6610350" cy="5751512"/>
+            <wp:effectExtent l="0" t="0" r="0" b="0"/>
+            <wp:docPr id="2116891108" name="" title=""/>
+            <wp:cNvGraphicFramePr>
+              <a:graphicFrameLocks noChangeAspect="1"/>
+            </wp:cNvGraphicFramePr>
+            <a:graphic>
+              <a:graphicData uri="http://schemas.openxmlformats.org/drawingml/2006/picture">
+                <pic:pic>
+                  <pic:nvPicPr>
+                    <pic:cNvPr id="0" name=""/>
+                    <pic:cNvPicPr/>
+                  </pic:nvPicPr>
+                  <pic:blipFill>
+                    <a:blip r:embed="R22cb56ef0fb34e46">
+                      <a:extLst>
+                        <a:ext xmlns:a="http://schemas.openxmlformats.org/drawingml/2006/main" uri="{28A0092B-C50C-407E-A947-70E740481C1C}">
+                          <a14:useLocalDpi val="0"/>
+                        </a:ext>
+                      </a:extLst>
+                    </a:blip>
+                    <a:stretch>
+                      <a:fillRect/>
+                    </a:stretch>
+                  </pic:blipFill>
+                  <pic:spPr>
+                    <a:xfrm>
+                      <a:off x="0" y="0"/>
+                      <a:ext cx="6610350" cy="5751512"/>
+                    </a:xfrm>
+                    <a:prstGeom prst="rect">
+                      <a:avLst/>
+                    </a:prstGeom>
+                  </pic:spPr>
+                </pic:pic>
+              </a:graphicData>
+            </a:graphic>
+          </wp:inline>
+        </w:drawing>
+      </w:r>
+    </w:p>
+    <w:p xmlns:wp14="http://schemas.microsoft.com/office/word/2010/wordml" wp14:textId="77777777">
+      <w:pPr>
+        <w:rPr>
+          <w:rStyle w:val="fontstyle01"/>
+        </w:rPr>
+      </w:pPr>
+    </w:p>
+    <w:p xmlns:wp14="http://schemas.microsoft.com/office/word/2010/wordml" wp14:textId="77777777">
+      <w:pPr>
+        <w:rPr>
+          <w:rStyle w:val="fontstyle01"/>
+        </w:rPr>
+      </w:pPr>
+    </w:p>
+    <w:p xmlns:wp14="http://schemas.microsoft.com/office/word/2010/wordml" wp14:textId="77777777">
+      <w:pPr>
+        <w:rPr>
+          <w:rStyle w:val="fontstyle01"/>
+        </w:rPr>
+      </w:pPr>
+    </w:p>
+    <w:p xmlns:wp14="http://schemas.microsoft.com/office/word/2010/wordml" wp14:textId="77777777">
+      <w:pPr>
+        <w:rPr>
+          <w:rStyle w:val="fontstyle01"/>
+        </w:rPr>
+      </w:pPr>
+    </w:p>
+    <w:p xmlns:wp14="http://schemas.microsoft.com/office/word/2010/wordml" wp14:textId="77777777">
+      <w:pPr>
+        <w:rPr>
+          <w:rStyle w:val="fontstyle01"/>
+        </w:rPr>
+      </w:pPr>
+    </w:p>
+    <w:p xmlns:wp14="http://schemas.microsoft.com/office/word/2010/wordml" wp14:textId="77777777">
+      <w:pPr>
+        <w:rPr>
+          <w:rStyle w:val="fontstyle01"/>
+        </w:rPr>
+      </w:pPr>
+    </w:p>
+    <w:p xmlns:wp14="http://schemas.microsoft.com/office/word/2010/wordml" wp14:textId="7ED5035F">
+      <w:pPr>
+        <w:pStyle w:val="Normal"/>
+        <w:jc w:val="center"/>
+        <w:rPr>
+          <w:rStyle w:val="fontstyle01"/>
+          <w:sz w:val="36"/>
+          <w:szCs w:val="36"/>
+        </w:rPr>
+      </w:pPr>
+      <w:r>
+        <w:rPr>
+          <w:rStyle w:val="fontstyle01"/>
+          <w:sz w:val="36"/>
+          <w:szCs w:val="36"/>
+        </w:rPr>
         <w:t>MODELO DE CICLO DE VIDA ESCOLHIDO E JUSTIFICATIVA PARA ESCOLHA</w:t>
       </w:r>
     </w:p>
     <w:p>
       <w:pPr>
-        <w:rPr>
-          <w:rStyle w:val="fontstyle01"/>
-        </w:rPr>
-      </w:pPr>
-    </w:p>
-    <w:p>
-      <w:pPr>
-        <w:rPr>
-          <w:rStyle w:val="fontstyle01"/>
-        </w:rPr>
-      </w:pPr>
-    </w:p>
-    <w:p>
-      <w:pPr>
-        <w:rPr>
-          <w:rStyle w:val="fontstyle01"/>
-        </w:rPr>
-      </w:pPr>
-    </w:p>
-    <w:p>
-      <w:pPr>
-        <w:rPr>
-          <w:rStyle w:val="fontstyle01"/>
-        </w:rPr>
-      </w:pPr>
-    </w:p>
-    <w:p>
-      <w:pPr>
-        <w:rPr>
-          <w:rStyle w:val="fontstyle01"/>
-        </w:rPr>
-      </w:pPr>
-    </w:p>
-    <w:p>
-      <w:pPr>
-        <w:rPr>
-          <w:rStyle w:val="fontstyle01"/>
-        </w:rPr>
-      </w:pPr>
-    </w:p>
-    <w:p>
-      <w:pPr>
-        <w:rPr>
-          <w:rStyle w:val="fontstyle01"/>
-        </w:rPr>
-      </w:pPr>
-    </w:p>
-    <w:p>
-      <w:pPr>
-        <w:rPr>
-          <w:rStyle w:val="fontstyle01"/>
-        </w:rPr>
-      </w:pPr>
-    </w:p>
-    <w:p>
-      <w:pPr>
-        <w:rPr>
-          <w:rStyle w:val="fontstyle01"/>
-        </w:rPr>
-      </w:pPr>
-    </w:p>
-    <w:p>
-      <w:pPr>
-        <w:rPr>
-          <w:rStyle w:val="fontstyle01"/>
-        </w:rPr>
-      </w:pPr>
-    </w:p>
-    <w:p>
-      <w:pPr>
-        <w:rPr>
-          <w:rStyle w:val="fontstyle01"/>
-        </w:rPr>
-      </w:pPr>
-    </w:p>
-    <w:p>
-      <w:pPr>
-        <w:rPr>
-          <w:rStyle w:val="fontstyle01"/>
-        </w:rPr>
-      </w:pPr>
-    </w:p>
-    <w:p>
-      <w:pPr>
-        <w:rPr>
-          <w:rStyle w:val="fontstyle01"/>
-        </w:rPr>
-      </w:pPr>
-    </w:p>
-    <w:p>
-      <w:pPr>
-        <w:rPr>
-          <w:rStyle w:val="fontstyle01"/>
-        </w:rPr>
-      </w:pPr>
-    </w:p>
-    <w:p>
-      <w:pPr>
-        <w:rPr>
-          <w:rStyle w:val="fontstyle01"/>
-        </w:rPr>
-      </w:pPr>
-    </w:p>
-    <w:p>
-      <w:pPr>
-        <w:rPr>
-          <w:rStyle w:val="fontstyle01"/>
-        </w:rPr>
-      </w:pPr>
-    </w:p>
-    <w:p>
-      <w:pPr>
-        <w:rPr>
-          <w:rStyle w:val="fontstyle01"/>
-        </w:rPr>
-      </w:pPr>
-    </w:p>
-    <w:p>
-      <w:pPr>
-        <w:rPr>
-          <w:rStyle w:val="fontstyle01"/>
-        </w:rPr>
-      </w:pPr>
-    </w:p>
-    <w:p>
-      <w:pPr>
-        <w:rPr>
-          <w:rStyle w:val="fontstyle01"/>
-        </w:rPr>
-      </w:pPr>
-    </w:p>
-    <w:p>
-      <w:pPr>
-        <w:rPr>
-          <w:rStyle w:val="fontstyle01"/>
-        </w:rPr>
-      </w:pPr>
-    </w:p>
-    <w:p>
-      <w:pPr>
-        <w:rPr>
-          <w:rStyle w:val="fontstyle01"/>
-        </w:rPr>
-      </w:pPr>
-    </w:p>
-    <w:p>
-      <w:pPr>
-        <w:rPr>
-          <w:rStyle w:val="fontstyle01"/>
-        </w:rPr>
-      </w:pPr>
-    </w:p>
-    <w:p>
-      <w:pPr>
-        <w:rPr>
-          <w:rStyle w:val="fontstyle01"/>
-        </w:rPr>
-      </w:pPr>
-    </w:p>
-    <w:p>
-      <w:pPr>
-        <w:rPr>
-          <w:rStyle w:val="fontstyle01"/>
-        </w:rPr>
-      </w:pPr>
-    </w:p>
-    <w:p>
-      <w:pPr>
-        <w:rPr>
-          <w:rStyle w:val="fontstyle01"/>
-        </w:rPr>
-      </w:pPr>
-    </w:p>
-    <w:p>
-      <w:pPr>
-        <w:rPr>
-          <w:rStyle w:val="fontstyle01"/>
-        </w:rPr>
-      </w:pPr>
-    </w:p>
-    <w:p>
-      <w:pPr>
-        <w:rPr>
-          <w:rStyle w:val="fontstyle01"/>
-        </w:rPr>
-      </w:pPr>
-    </w:p>
-    <w:p>
-      <w:pPr>
-        <w:rPr>
-          <w:rStyle w:val="fontstyle01"/>
-        </w:rPr>
-      </w:pPr>
-    </w:p>
-    <w:p>
-      <w:pPr>
-        <w:rPr>
-          <w:rStyle w:val="fontstyle01"/>
-        </w:rPr>
-      </w:pPr>
-    </w:p>
-    <w:p>
-      <w:pPr>
-        <w:rPr>
-          <w:rStyle w:val="fontstyle01"/>
-        </w:rPr>
-      </w:pPr>
-    </w:p>
-    <w:p>
-      <w:pPr>
-        <w:rPr>
-          <w:rStyle w:val="fontstyle01"/>
-        </w:rPr>
-      </w:pPr>
-    </w:p>
-    <w:p>
+        <w:pStyle w:val="Normal"/>
+        <w:ind w:left="0" w:firstLine="708"/>
+        <w:rPr>
+          <w:rStyle w:val="fontstyle01"/>
+          <w:b w:val="0"/>
+          <w:bCs w:val="0"/>
+          <w:sz w:val="28"/>
+          <w:szCs w:val="28"/>
+        </w:rPr>
+      </w:pPr>
+    </w:p>
+    <w:p>
+      <w:pPr>
+        <w:pStyle w:val="Normal"/>
+        <w:ind w:left="0" w:firstLine="0"/>
+        <w:rPr>
+          <w:rStyle w:val="fontstyle01"/>
+          <w:b w:val="0"/>
+          <w:bCs w:val="0"/>
+          <w:sz w:val="28"/>
+          <w:szCs w:val="28"/>
+        </w:rPr>
+      </w:pPr>
+    </w:p>
+    <w:p>
+      <w:pPr>
+        <w:pStyle w:val="Normal"/>
+        <w:ind w:left="0" w:firstLine="0"/>
+        <w:rPr>
+          <w:rStyle w:val="fontstyle01"/>
+          <w:b w:val="0"/>
+          <w:bCs w:val="0"/>
+          <w:sz w:val="28"/>
+          <w:szCs w:val="28"/>
+        </w:rPr>
+      </w:pPr>
+      <w:r>
+        <w:rPr>
+          <w:rStyle w:val="fontstyle01"/>
+          <w:b w:val="0"/>
+          <w:bCs w:val="0"/>
+          <w:sz w:val="28"/>
+          <w:szCs w:val="28"/>
+        </w:rPr>
+        <w:t>Apesar de ser um problema complexo, onde a identificação de efeitos colaterais deve ser precisa, pois, a saúde do paciente está em risco, a equipe que está projetando o software é composta por biólogos e biomédicos, com experiência no domínio da aplicação, que se expressam fácil e objetivamente.</w:t>
+      </w:r>
+    </w:p>
+    <w:p>
+      <w:pPr>
+        <w:pStyle w:val="Normal"/>
+        <w:ind w:left="0" w:firstLine="0"/>
+        <w:rPr>
+          <w:rStyle w:val="fontstyle01"/>
+          <w:b w:val="0"/>
+          <w:bCs w:val="0"/>
+          <w:sz w:val="28"/>
+          <w:szCs w:val="28"/>
+        </w:rPr>
+      </w:pPr>
+      <w:r>
+        <w:rPr>
+          <w:rStyle w:val="fontstyle01"/>
+          <w:b w:val="0"/>
+          <w:bCs w:val="0"/>
+          <w:sz w:val="28"/>
+          <w:szCs w:val="28"/>
+        </w:rPr>
+        <w:t>O ciclo de vida RUP (</w:t>
+      </w:r>
+      <w:r>
+        <w:rPr>
+          <w:rStyle w:val="fontstyle01"/>
+          <w:b w:val="0"/>
+          <w:bCs w:val="0"/>
+          <w:sz w:val="28"/>
+          <w:szCs w:val="28"/>
+        </w:rPr>
+        <w:t>Rational</w:t>
+      </w:r>
+      <w:r>
+        <w:rPr>
+          <w:rStyle w:val="fontstyle01"/>
+          <w:b w:val="0"/>
+          <w:bCs w:val="0"/>
+          <w:sz w:val="28"/>
+          <w:szCs w:val="28"/>
+        </w:rPr>
+        <w:t xml:space="preserve"> </w:t>
+      </w:r>
+      <w:r>
+        <w:rPr>
+          <w:rStyle w:val="fontstyle01"/>
+          <w:b w:val="0"/>
+          <w:bCs w:val="0"/>
+          <w:sz w:val="28"/>
+          <w:szCs w:val="28"/>
+        </w:rPr>
+        <w:t>Unified</w:t>
+      </w:r>
+      <w:r>
+        <w:rPr>
+          <w:rStyle w:val="fontstyle01"/>
+          <w:b w:val="0"/>
+          <w:bCs w:val="0"/>
+          <w:sz w:val="28"/>
+          <w:szCs w:val="28"/>
+        </w:rPr>
+        <w:t xml:space="preserve"> </w:t>
+      </w:r>
+      <w:r>
+        <w:rPr>
+          <w:rStyle w:val="fontstyle01"/>
+          <w:b w:val="0"/>
+          <w:bCs w:val="0"/>
+          <w:sz w:val="28"/>
+          <w:szCs w:val="28"/>
+        </w:rPr>
+        <w:t>Process</w:t>
+      </w:r>
+      <w:r>
+        <w:rPr>
+          <w:rStyle w:val="fontstyle01"/>
+          <w:b w:val="0"/>
+          <w:bCs w:val="0"/>
+          <w:sz w:val="28"/>
+          <w:szCs w:val="28"/>
+        </w:rPr>
+        <w:t>) foi escolhido pelos motivos a seguir.</w:t>
+      </w:r>
+    </w:p>
+    <w:p>
+      <w:pPr>
+        <w:pStyle w:val="Normal"/>
+        <w:ind w:left="0" w:firstLine="0"/>
+        <w:rPr>
+          <w:rStyle w:val="fontstyle01"/>
+          <w:b w:val="0"/>
+          <w:bCs w:val="0"/>
+          <w:sz w:val="28"/>
+          <w:szCs w:val="28"/>
+        </w:rPr>
+      </w:pPr>
+      <w:r>
+        <w:rPr>
+          <w:rStyle w:val="fontstyle01"/>
+          <w:b w:val="0"/>
+          <w:bCs w:val="0"/>
+          <w:sz w:val="28"/>
+          <w:szCs w:val="28"/>
+        </w:rPr>
+        <w:t>A entrega de uma parte funcional do software no tempo de 2 a 6 semanas, nos permite um feedback mais rápido dos usuários e consequentemente um suporte mais eficiente.</w:t>
+      </w:r>
+    </w:p>
+    <w:p>
+      <w:pPr>
+        <w:pStyle w:val="Normal"/>
+        <w:ind w:left="0" w:firstLine="0"/>
+        <w:rPr>
+          <w:rStyle w:val="fontstyle01"/>
+          <w:b w:val="0"/>
+          <w:bCs w:val="0"/>
+          <w:sz w:val="28"/>
+          <w:szCs w:val="28"/>
+        </w:rPr>
+      </w:pPr>
+      <w:r>
+        <w:rPr>
+          <w:rStyle w:val="fontstyle01"/>
+          <w:b w:val="0"/>
+          <w:bCs w:val="0"/>
+          <w:sz w:val="28"/>
+          <w:szCs w:val="28"/>
+        </w:rPr>
+        <w:t xml:space="preserve">Fornece uma visão geral do projeto e também de suas partes. Saber em que fase nosso projeto está passa confiança e transparência ao cliente e a equipe. </w:t>
+      </w:r>
+    </w:p>
+    <w:p>
+      <w:pPr>
+        <w:pStyle w:val="Normal"/>
+        <w:ind w:left="0" w:firstLine="0"/>
+        <w:rPr>
+          <w:rStyle w:val="fontstyle01"/>
+          <w:b w:val="0"/>
+          <w:bCs w:val="0"/>
+          <w:sz w:val="28"/>
+          <w:szCs w:val="28"/>
+        </w:rPr>
+      </w:pPr>
+      <w:r>
+        <w:rPr>
+          <w:rStyle w:val="fontstyle01"/>
+          <w:b w:val="0"/>
+          <w:bCs w:val="0"/>
+          <w:sz w:val="28"/>
+          <w:szCs w:val="28"/>
+        </w:rPr>
+        <w:t>O conhecimento do que já produzimos durante o processo do software, através dos workflows, permite a reutilização de componentes já testados e com sua qualidade verificada a cada etapa.</w:t>
+      </w:r>
+    </w:p>
+    <w:p>
+      <w:pPr>
+        <w:pStyle w:val="Normal"/>
+        <w:ind w:left="0" w:firstLine="0"/>
+        <w:rPr>
+          <w:rStyle w:val="fontstyle01"/>
+          <w:b w:val="0"/>
+          <w:bCs w:val="0"/>
+          <w:sz w:val="28"/>
+          <w:szCs w:val="28"/>
+        </w:rPr>
+      </w:pPr>
+      <w:r>
+        <w:rPr>
+          <w:rStyle w:val="fontstyle01"/>
+          <w:b w:val="0"/>
+          <w:bCs w:val="0"/>
+          <w:sz w:val="28"/>
+          <w:szCs w:val="28"/>
+        </w:rPr>
+        <w:t xml:space="preserve">A equipe tem controle das mudanças. </w:t>
+      </w:r>
+    </w:p>
+    <w:p>
+      <w:pPr>
+        <w:pStyle w:val="Normal"/>
+        <w:ind w:left="0" w:firstLine="0"/>
+        <w:rPr>
+          <w:rStyle w:val="fontstyle01"/>
+          <w:b w:val="0"/>
+          <w:bCs w:val="0"/>
+          <w:sz w:val="28"/>
+          <w:szCs w:val="28"/>
+        </w:rPr>
+      </w:pPr>
+    </w:p>
+    <w:p xmlns:wp14="http://schemas.microsoft.com/office/word/2010/wordml" wp14:textId="2CDBA499">
+      <w:pPr>
+        <w:pStyle w:val="Normal"/>
+        <w:ind w:left="0" w:firstLine="0"/>
+        <w:rPr>
+          <w:rStyle w:val="fontstyle01"/>
+          <w:b w:val="0"/>
+          <w:bCs w:val="0"/>
+          <w:sz w:val="28"/>
+          <w:szCs w:val="28"/>
+        </w:rPr>
+      </w:pPr>
+    </w:p>
+    <w:p xmlns:wp14="http://schemas.microsoft.com/office/word/2010/wordml" wp14:textId="77777777">
+      <w:pPr>
+        <w:rPr>
+          <w:rStyle w:val="fontstyle01"/>
+        </w:rPr>
+      </w:pPr>
+    </w:p>
+    <w:p xmlns:wp14="http://schemas.microsoft.com/office/word/2010/wordml" wp14:textId="77777777">
+      <w:pPr>
+        <w:rPr>
+          <w:rStyle w:val="fontstyle01"/>
+        </w:rPr>
+      </w:pPr>
+    </w:p>
+    <w:p xmlns:wp14="http://schemas.microsoft.com/office/word/2010/wordml" wp14:textId="77777777">
+      <w:pPr>
+        <w:rPr>
+          <w:rStyle w:val="fontstyle01"/>
+        </w:rPr>
+      </w:pPr>
+    </w:p>
+    <w:p xmlns:wp14="http://schemas.microsoft.com/office/word/2010/wordml" wp14:textId="77777777">
+      <w:pPr>
+        <w:rPr>
+          <w:rStyle w:val="fontstyle01"/>
+        </w:rPr>
+      </w:pPr>
+    </w:p>
+    <w:p xmlns:wp14="http://schemas.microsoft.com/office/word/2010/wordml" wp14:textId="77777777">
+      <w:pPr>
+        <w:rPr>
+          <w:rStyle w:val="fontstyle01"/>
+        </w:rPr>
+      </w:pPr>
+    </w:p>
+    <w:p xmlns:wp14="http://schemas.microsoft.com/office/word/2010/wordml" wp14:textId="77777777">
+      <w:pPr>
+        <w:rPr>
+          <w:rStyle w:val="fontstyle01"/>
+        </w:rPr>
+      </w:pPr>
+    </w:p>
+    <w:p xmlns:wp14="http://schemas.microsoft.com/office/word/2010/wordml" wp14:textId="77777777">
+      <w:pPr>
+        <w:rPr>
+          <w:rStyle w:val="fontstyle01"/>
+        </w:rPr>
+      </w:pPr>
+    </w:p>
+    <w:p xmlns:wp14="http://schemas.microsoft.com/office/word/2010/wordml" wp14:textId="41CDE0F6">
+      <w:pPr>
+        <w:pStyle w:val="Normal"/>
+        <w:rPr>
+          <w:rStyle w:val="fontstyle01"/>
+        </w:rPr>
+      </w:pPr>
+    </w:p>
+    <w:p xmlns:wp14="http://schemas.microsoft.com/office/word/2010/wordml" wp14:textId="77777777">
+      <w:pPr>
+        <w:rPr>
+          <w:rStyle w:val="fontstyle01"/>
+        </w:rPr>
+      </w:pPr>
+    </w:p>
+    <w:p xmlns:wp14="http://schemas.microsoft.com/office/word/2010/wordml" wp14:textId="77777777">
+      <w:pPr>
+        <w:rPr>
+          <w:rStyle w:val="fontstyle01"/>
+        </w:rPr>
+      </w:pPr>
+    </w:p>
+    <w:p xmlns:wp14="http://schemas.microsoft.com/office/word/2010/wordml" wp14:textId="77777777">
+      <w:pPr>
+        <w:rPr>
+          <w:rStyle w:val="fontstyle01"/>
+        </w:rPr>
+      </w:pPr>
+    </w:p>
+    <w:p xmlns:wp14="http://schemas.microsoft.com/office/word/2010/wordml" wp14:textId="77777777">
       <w:pPr>
         <w:jc w:val="center"/>
         <w:rPr>
@@ -646,255 +674,286 @@
         <w:t xml:space="preserve"> DE DESENVOLVIMENTO DO SOFTWARE</w:t>
       </w:r>
     </w:p>
-    <w:p>
-      <w:pPr>
-        <w:jc w:val="center"/>
-        <w:rPr>
-          <w:rStyle w:val="fontstyle01"/>
-        </w:rPr>
-      </w:pPr>
-    </w:p>
-    <w:p>
-      <w:pPr>
-        <w:jc w:val="center"/>
-        <w:rPr>
-          <w:rStyle w:val="fontstyle01"/>
-        </w:rPr>
-      </w:pPr>
-    </w:p>
-    <w:p>
-      <w:pPr>
-        <w:jc w:val="center"/>
-        <w:rPr>
-          <w:rStyle w:val="fontstyle01"/>
-        </w:rPr>
-      </w:pPr>
-    </w:p>
-    <w:p>
-      <w:pPr>
-        <w:jc w:val="center"/>
-        <w:rPr>
-          <w:rStyle w:val="fontstyle01"/>
-        </w:rPr>
-      </w:pPr>
-    </w:p>
-    <w:p>
-      <w:pPr>
-        <w:jc w:val="center"/>
-        <w:rPr>
-          <w:rStyle w:val="fontstyle01"/>
-        </w:rPr>
-      </w:pPr>
-    </w:p>
-    <w:p>
-      <w:pPr>
-        <w:jc w:val="center"/>
-        <w:rPr>
-          <w:rStyle w:val="fontstyle01"/>
-        </w:rPr>
-      </w:pPr>
-    </w:p>
-    <w:p>
-      <w:pPr>
-        <w:jc w:val="center"/>
-        <w:rPr>
-          <w:rStyle w:val="fontstyle01"/>
-        </w:rPr>
-      </w:pPr>
-    </w:p>
-    <w:p>
-      <w:pPr>
-        <w:jc w:val="center"/>
-        <w:rPr>
-          <w:rStyle w:val="fontstyle01"/>
-        </w:rPr>
-      </w:pPr>
-    </w:p>
-    <w:p>
-      <w:pPr>
-        <w:jc w:val="center"/>
-        <w:rPr>
-          <w:rStyle w:val="fontstyle01"/>
-        </w:rPr>
-      </w:pPr>
-    </w:p>
-    <w:p>
-      <w:pPr>
-        <w:jc w:val="center"/>
-        <w:rPr>
-          <w:rStyle w:val="fontstyle01"/>
-        </w:rPr>
-      </w:pPr>
-    </w:p>
-    <w:p>
-      <w:pPr>
-        <w:jc w:val="center"/>
-        <w:rPr>
-          <w:rStyle w:val="fontstyle01"/>
-        </w:rPr>
-      </w:pPr>
-    </w:p>
-    <w:p>
-      <w:pPr>
-        <w:jc w:val="center"/>
-        <w:rPr>
-          <w:rStyle w:val="fontstyle01"/>
-        </w:rPr>
-      </w:pPr>
-    </w:p>
-    <w:p>
-      <w:pPr>
-        <w:jc w:val="center"/>
-        <w:rPr>
-          <w:rStyle w:val="fontstyle01"/>
-        </w:rPr>
-      </w:pPr>
-    </w:p>
-    <w:p>
-      <w:pPr>
-        <w:jc w:val="center"/>
-        <w:rPr>
-          <w:rStyle w:val="fontstyle01"/>
-        </w:rPr>
-      </w:pPr>
-    </w:p>
-    <w:p>
-      <w:pPr>
-        <w:jc w:val="center"/>
-        <w:rPr>
-          <w:rStyle w:val="fontstyle01"/>
-        </w:rPr>
-      </w:pPr>
-    </w:p>
-    <w:p>
-      <w:pPr>
-        <w:jc w:val="center"/>
-        <w:rPr>
-          <w:rStyle w:val="fontstyle01"/>
-        </w:rPr>
-      </w:pPr>
-    </w:p>
-    <w:p>
-      <w:pPr>
-        <w:jc w:val="center"/>
-        <w:rPr>
-          <w:rStyle w:val="fontstyle01"/>
-        </w:rPr>
-      </w:pPr>
-    </w:p>
-    <w:p>
-      <w:pPr>
-        <w:jc w:val="center"/>
-        <w:rPr>
-          <w:rStyle w:val="fontstyle01"/>
-        </w:rPr>
-      </w:pPr>
-    </w:p>
-    <w:p>
-      <w:pPr>
-        <w:jc w:val="center"/>
-        <w:rPr>
-          <w:rStyle w:val="fontstyle01"/>
-        </w:rPr>
-      </w:pPr>
-    </w:p>
-    <w:p>
-      <w:pPr>
-        <w:jc w:val="center"/>
-        <w:rPr>
-          <w:rStyle w:val="fontstyle01"/>
-        </w:rPr>
-      </w:pPr>
-    </w:p>
-    <w:p>
-      <w:pPr>
-        <w:jc w:val="center"/>
-        <w:rPr>
-          <w:rStyle w:val="fontstyle01"/>
-        </w:rPr>
-      </w:pPr>
-    </w:p>
-    <w:p>
-      <w:pPr>
-        <w:jc w:val="center"/>
-        <w:rPr>
-          <w:rStyle w:val="fontstyle01"/>
-        </w:rPr>
-      </w:pPr>
-    </w:p>
-    <w:p>
-      <w:pPr>
-        <w:jc w:val="center"/>
-        <w:rPr>
-          <w:rStyle w:val="fontstyle01"/>
-        </w:rPr>
-      </w:pPr>
-    </w:p>
-    <w:p>
-      <w:pPr>
-        <w:jc w:val="center"/>
-        <w:rPr>
-          <w:rStyle w:val="fontstyle01"/>
-        </w:rPr>
-      </w:pPr>
-    </w:p>
-    <w:p>
-      <w:pPr>
-        <w:jc w:val="center"/>
-        <w:rPr>
-          <w:rStyle w:val="fontstyle01"/>
-        </w:rPr>
-      </w:pPr>
-    </w:p>
-    <w:p>
-      <w:pPr>
-        <w:jc w:val="center"/>
-        <w:rPr>
-          <w:rStyle w:val="fontstyle01"/>
-        </w:rPr>
-      </w:pPr>
-    </w:p>
-    <w:p>
-      <w:pPr>
-        <w:jc w:val="center"/>
-        <w:rPr>
-          <w:rStyle w:val="fontstyle01"/>
-        </w:rPr>
-      </w:pPr>
-    </w:p>
-    <w:p>
-      <w:pPr>
-        <w:jc w:val="center"/>
-        <w:rPr>
-          <w:rStyle w:val="fontstyle01"/>
-        </w:rPr>
-      </w:pPr>
-    </w:p>
-    <w:p>
-      <w:pPr>
-        <w:jc w:val="center"/>
-        <w:rPr>
-          <w:rStyle w:val="fontstyle01"/>
-        </w:rPr>
-      </w:pPr>
-    </w:p>
-    <w:p>
-      <w:pPr>
-        <w:jc w:val="center"/>
-        <w:rPr>
-          <w:rStyle w:val="fontstyle01"/>
-        </w:rPr>
-      </w:pPr>
-    </w:p>
-    <w:p>
-      <w:pPr>
-        <w:jc w:val="center"/>
-        <w:rPr>
-          <w:rStyle w:val="fontstyle01"/>
-        </w:rPr>
-      </w:pPr>
-    </w:p>
-    <w:p>
+    <w:p xmlns:wp14="http://schemas.microsoft.com/office/word/2010/wordml" wp14:textId="77777777">
+      <w:pPr>
+        <w:jc w:val="center"/>
+        <w:rPr>
+          <w:rStyle w:val="fontstyle01"/>
+        </w:rPr>
+      </w:pPr>
+    </w:p>
+    <w:p xmlns:wp14="http://schemas.microsoft.com/office/word/2010/wordml" wp14:textId="77777777">
+      <w:pPr>
+        <w:jc w:val="center"/>
+        <w:rPr>
+          <w:rStyle w:val="fontstyle01"/>
+        </w:rPr>
+      </w:pPr>
+    </w:p>
+    <w:p xmlns:wp14="http://schemas.microsoft.com/office/word/2010/wordml" wp14:textId="77777777">
+      <w:pPr>
+        <w:jc w:val="center"/>
+        <w:rPr>
+          <w:rStyle w:val="fontstyle01"/>
+        </w:rPr>
+      </w:pPr>
+    </w:p>
+    <w:p xmlns:wp14="http://schemas.microsoft.com/office/word/2010/wordml" wp14:textId="77777777">
+      <w:pPr>
+        <w:jc w:val="center"/>
+        <w:rPr>
+          <w:rStyle w:val="fontstyle01"/>
+        </w:rPr>
+      </w:pPr>
+    </w:p>
+    <w:p xmlns:wp14="http://schemas.microsoft.com/office/word/2010/wordml" wp14:textId="77777777">
+      <w:pPr>
+        <w:jc w:val="center"/>
+        <w:rPr>
+          <w:rStyle w:val="fontstyle01"/>
+        </w:rPr>
+      </w:pPr>
+    </w:p>
+    <w:p xmlns:wp14="http://schemas.microsoft.com/office/word/2010/wordml" wp14:textId="77777777">
+      <w:pPr>
+        <w:jc w:val="center"/>
+        <w:rPr>
+          <w:rStyle w:val="fontstyle01"/>
+        </w:rPr>
+      </w:pPr>
+    </w:p>
+    <w:p xmlns:wp14="http://schemas.microsoft.com/office/word/2010/wordml" wp14:textId="77777777">
+      <w:pPr>
+        <w:jc w:val="center"/>
+        <w:rPr>
+          <w:rStyle w:val="fontstyle01"/>
+        </w:rPr>
+      </w:pPr>
+    </w:p>
+    <w:p xmlns:wp14="http://schemas.microsoft.com/office/word/2010/wordml" wp14:textId="77777777">
+      <w:pPr>
+        <w:jc w:val="center"/>
+        <w:rPr>
+          <w:rStyle w:val="fontstyle01"/>
+        </w:rPr>
+      </w:pPr>
+    </w:p>
+    <w:p xmlns:wp14="http://schemas.microsoft.com/office/word/2010/wordml" wp14:textId="77777777">
+      <w:pPr>
+        <w:jc w:val="center"/>
+        <w:rPr>
+          <w:rStyle w:val="fontstyle01"/>
+        </w:rPr>
+      </w:pPr>
+    </w:p>
+    <w:p xmlns:wp14="http://schemas.microsoft.com/office/word/2010/wordml" wp14:textId="77777777">
+      <w:pPr>
+        <w:jc w:val="center"/>
+        <w:rPr>
+          <w:rStyle w:val="fontstyle01"/>
+        </w:rPr>
+      </w:pPr>
+    </w:p>
+    <w:p xmlns:wp14="http://schemas.microsoft.com/office/word/2010/wordml" wp14:textId="77777777">
+      <w:pPr>
+        <w:jc w:val="center"/>
+        <w:rPr>
+          <w:rStyle w:val="fontstyle01"/>
+        </w:rPr>
+      </w:pPr>
+    </w:p>
+    <w:p xmlns:wp14="http://schemas.microsoft.com/office/word/2010/wordml" wp14:textId="77777777">
+      <w:pPr>
+        <w:jc w:val="center"/>
+        <w:rPr>
+          <w:rStyle w:val="fontstyle01"/>
+        </w:rPr>
+      </w:pPr>
+    </w:p>
+    <w:p xmlns:wp14="http://schemas.microsoft.com/office/word/2010/wordml" wp14:textId="77777777">
+      <w:pPr>
+        <w:jc w:val="center"/>
+        <w:rPr>
+          <w:rStyle w:val="fontstyle01"/>
+        </w:rPr>
+      </w:pPr>
+    </w:p>
+    <w:p xmlns:wp14="http://schemas.microsoft.com/office/word/2010/wordml" wp14:textId="77777777">
+      <w:pPr>
+        <w:jc w:val="center"/>
+        <w:rPr>
+          <w:rStyle w:val="fontstyle01"/>
+        </w:rPr>
+      </w:pPr>
+    </w:p>
+    <w:p xmlns:wp14="http://schemas.microsoft.com/office/word/2010/wordml" wp14:textId="77777777">
+      <w:pPr>
+        <w:jc w:val="center"/>
+        <w:rPr>
+          <w:rStyle w:val="fontstyle01"/>
+        </w:rPr>
+      </w:pPr>
+    </w:p>
+    <w:p xmlns:wp14="http://schemas.microsoft.com/office/word/2010/wordml" wp14:textId="445D2077">
+      <w:pPr>
+        <w:pStyle w:val="Normal"/>
+        <w:jc w:val="center"/>
+        <w:rPr>
+          <w:rStyle w:val="fontstyle01"/>
+        </w:rPr>
+      </w:pPr>
+    </w:p>
+    <w:p xmlns:wp14="http://schemas.microsoft.com/office/word/2010/wordml" wp14:textId="77777777">
+      <w:pPr>
+        <w:jc w:val="center"/>
+        <w:rPr>
+          <w:rStyle w:val="fontstyle01"/>
+        </w:rPr>
+      </w:pPr>
+    </w:p>
+    <w:p xmlns:wp14="http://schemas.microsoft.com/office/word/2010/wordml" wp14:textId="77777777">
+      <w:pPr>
+        <w:jc w:val="center"/>
+        <w:rPr>
+          <w:rStyle w:val="fontstyle01"/>
+        </w:rPr>
+      </w:pPr>
+    </w:p>
+    <w:p xmlns:wp14="http://schemas.microsoft.com/office/word/2010/wordml" wp14:textId="77777777">
+      <w:pPr>
+        <w:jc w:val="center"/>
+        <w:rPr>
+          <w:rStyle w:val="fontstyle01"/>
+        </w:rPr>
+      </w:pPr>
+    </w:p>
+    <w:p>
+      <w:pPr>
+        <w:pStyle w:val="Normal"/>
+        <w:jc w:val="center"/>
+        <w:rPr>
+          <w:rStyle w:val="fontstyle01"/>
+        </w:rPr>
+      </w:pPr>
+    </w:p>
+    <w:p>
+      <w:pPr>
+        <w:pStyle w:val="Normal"/>
+        <w:jc w:val="center"/>
+        <w:rPr>
+          <w:rStyle w:val="fontstyle01"/>
+        </w:rPr>
+      </w:pPr>
+    </w:p>
+    <w:p>
+      <w:pPr>
+        <w:pStyle w:val="Normal"/>
+        <w:jc w:val="center"/>
+        <w:rPr>
+          <w:rStyle w:val="fontstyle01"/>
+        </w:rPr>
+      </w:pPr>
+    </w:p>
+    <w:p>
+      <w:pPr>
+        <w:pStyle w:val="Normal"/>
+        <w:jc w:val="center"/>
+        <w:rPr>
+          <w:rStyle w:val="fontstyle01"/>
+        </w:rPr>
+      </w:pPr>
+    </w:p>
+    <w:p>
+      <w:pPr>
+        <w:pStyle w:val="Normal"/>
+        <w:jc w:val="center"/>
+        <w:rPr>
+          <w:rStyle w:val="fontstyle01"/>
+        </w:rPr>
+      </w:pPr>
+    </w:p>
+    <w:p>
+      <w:pPr>
+        <w:pStyle w:val="Normal"/>
+        <w:jc w:val="center"/>
+        <w:rPr>
+          <w:rStyle w:val="fontstyle01"/>
+        </w:rPr>
+      </w:pPr>
+    </w:p>
+    <w:p>
+      <w:pPr>
+        <w:pStyle w:val="Normal"/>
+        <w:jc w:val="center"/>
+        <w:rPr>
+          <w:rStyle w:val="fontstyle01"/>
+        </w:rPr>
+      </w:pPr>
+    </w:p>
+    <w:p>
+      <w:pPr>
+        <w:pStyle w:val="Normal"/>
+        <w:jc w:val="center"/>
+        <w:rPr>
+          <w:rStyle w:val="fontstyle01"/>
+        </w:rPr>
+      </w:pPr>
+    </w:p>
+    <w:p>
+      <w:pPr>
+        <w:pStyle w:val="Normal"/>
+        <w:jc w:val="center"/>
+        <w:rPr>
+          <w:rStyle w:val="fontstyle01"/>
+        </w:rPr>
+      </w:pPr>
+    </w:p>
+    <w:p>
+      <w:pPr>
+        <w:pStyle w:val="Normal"/>
+        <w:jc w:val="center"/>
+        <w:rPr>
+          <w:rStyle w:val="fontstyle01"/>
+        </w:rPr>
+      </w:pPr>
+    </w:p>
+    <w:p>
+      <w:pPr>
+        <w:pStyle w:val="Normal"/>
+        <w:jc w:val="center"/>
+        <w:rPr>
+          <w:rStyle w:val="fontstyle01"/>
+        </w:rPr>
+      </w:pPr>
+    </w:p>
+    <w:p>
+      <w:pPr>
+        <w:pStyle w:val="Normal"/>
+        <w:jc w:val="center"/>
+        <w:rPr>
+          <w:rStyle w:val="fontstyle01"/>
+        </w:rPr>
+      </w:pPr>
+    </w:p>
+    <w:p>
+      <w:pPr>
+        <w:pStyle w:val="Normal"/>
+        <w:jc w:val="center"/>
+        <w:rPr>
+          <w:rStyle w:val="fontstyle01"/>
+        </w:rPr>
+      </w:pPr>
+    </w:p>
+    <w:p>
+      <w:pPr>
+        <w:pStyle w:val="Normal"/>
+        <w:jc w:val="center"/>
+        <w:rPr>
+          <w:rStyle w:val="fontstyle01"/>
+        </w:rPr>
+      </w:pPr>
+    </w:p>
+    <w:p xmlns:wp14="http://schemas.microsoft.com/office/word/2010/wordml" wp14:textId="77777777">
       <w:pPr>
         <w:jc w:val="center"/>
         <w:rPr>
@@ -920,12 +979,12 @@
         </w:rPr>
         <w:br/>
       </w:r>
-      <w:bookmarkStart w:id="0" w:name="_GoBack"/>
+      <w:bookmarkStart w:name="_GoBack" w:id="0"/>
       <w:bookmarkEnd w:id="0"/>
     </w:p>
     <w:sectPr>
-      <w:pgSz w:w="11906" w:h="16838"/>
-      <w:pgMar w:top="1417" w:right="1701" w:bottom="1417" w:left="1701" w:header="708" w:footer="708" w:gutter="0"/>
+      <w:pgSz w:w="11906" w:h="16838" w:orient="portrait"/>
+      <w:pgMar w:top="1417" w:right="656" w:bottom="1417" w:left="810" w:header="708" w:footer="708" w:gutter="0"/>
       <w:cols w:space="708"/>
       <w:docGrid w:linePitch="360"/>
     </w:sectPr>
@@ -936,7 +995,7 @@
 <file path=word/endnotes.xml><?xml version="1.0" encoding="utf-8"?>
 <w:endnotes xmlns:wpc="http://schemas.microsoft.com/office/word/2010/wordprocessingCanvas" xmlns:mc="http://schemas.openxmlformats.org/markup-compatibility/2006" xmlns:o="urn:schemas-microsoft-com:office:office" xmlns:r="http://schemas.openxmlformats.org/officeDocument/2006/relationships" xmlns:m="http://schemas.openxmlformats.org/officeDocument/2006/math" xmlns:v="urn:schemas-microsoft-com:vml" xmlns:wp14="http://schemas.microsoft.com/office/word/2010/wordprocessingDrawing" xmlns:wp="http://schemas.openxmlformats.org/drawingml/2006/wordprocessingDrawing" xmlns:w10="urn:schemas-microsoft-com:office:word" xmlns:w="http://schemas.openxmlformats.org/wordprocessingml/2006/main" xmlns:w14="http://schemas.microsoft.com/office/word/2010/wordml" xmlns:w15="http://schemas.microsoft.com/office/word/2012/wordml" xmlns:wpg="http://schemas.microsoft.com/office/word/2010/wordprocessingGroup" xmlns:wpi="http://schemas.microsoft.com/office/word/2010/wordprocessingInk" xmlns:wne="http://schemas.microsoft.com/office/word/2006/wordml" xmlns:wps="http://schemas.microsoft.com/office/word/2010/wordprocessingShape" mc:Ignorable="w14 w15 wp14">
   <w:endnote w:type="separator" w:id="-1">
-    <w:p>
+    <w:p xmlns:wp14="http://schemas.microsoft.com/office/word/2010/wordml" wp14:textId="77777777">
       <w:pPr>
         <w:spacing w:after="0" w:line="240" w:lineRule="auto"/>
       </w:pPr>
@@ -946,7 +1005,7 @@
     </w:p>
   </w:endnote>
   <w:endnote w:type="continuationSeparator" w:id="0">
-    <w:p>
+    <w:p xmlns:wp14="http://schemas.microsoft.com/office/word/2010/wordml" wp14:textId="77777777">
       <w:pPr>
         <w:spacing w:after="0" w:line="240" w:lineRule="auto"/>
       </w:pPr>
@@ -961,7 +1020,7 @@
 <file path=word/footnotes.xml><?xml version="1.0" encoding="utf-8"?>
 <w:footnotes xmlns:wpc="http://schemas.microsoft.com/office/word/2010/wordprocessingCanvas" xmlns:mc="http://schemas.openxmlformats.org/markup-compatibility/2006" xmlns:o="urn:schemas-microsoft-com:office:office" xmlns:r="http://schemas.openxmlformats.org/officeDocument/2006/relationships" xmlns:m="http://schemas.openxmlformats.org/officeDocument/2006/math" xmlns:v="urn:schemas-microsoft-com:vml" xmlns:wp14="http://schemas.microsoft.com/office/word/2010/wordprocessingDrawing" xmlns:wp="http://schemas.openxmlformats.org/drawingml/2006/wordprocessingDrawing" xmlns:w10="urn:schemas-microsoft-com:office:word" xmlns:w="http://schemas.openxmlformats.org/wordprocessingml/2006/main" xmlns:w14="http://schemas.microsoft.com/office/word/2010/wordml" xmlns:w15="http://schemas.microsoft.com/office/word/2012/wordml" xmlns:wpg="http://schemas.microsoft.com/office/word/2010/wordprocessingGroup" xmlns:wpi="http://schemas.microsoft.com/office/word/2010/wordprocessingInk" xmlns:wne="http://schemas.microsoft.com/office/word/2006/wordml" xmlns:wps="http://schemas.microsoft.com/office/word/2010/wordprocessingShape" mc:Ignorable="w14 w15 wp14">
   <w:footnote w:type="separator" w:id="-1">
-    <w:p>
+    <w:p xmlns:wp14="http://schemas.microsoft.com/office/word/2010/wordml" wp14:textId="77777777">
       <w:pPr>
         <w:spacing w:after="0" w:line="240" w:lineRule="auto"/>
       </w:pPr>
@@ -971,7 +1030,7 @@
     </w:p>
   </w:footnote>
   <w:footnote w:type="continuationSeparator" w:id="0">
-    <w:p>
+    <w:p xmlns:wp14="http://schemas.microsoft.com/office/word/2010/wordml" wp14:textId="77777777">
       <w:pPr>
         <w:spacing w:after="0" w:line="240" w:lineRule="auto"/>
       </w:pPr>
@@ -983,12 +1042,26 @@
 </w:footnotes>
 </file>
 
+<file path=word/intelligence2.xml><?xml version="1.0" encoding="utf-8"?>
+<int2:intelligence xmlns:int2="http://schemas.microsoft.com/office/intelligence/2020/intelligence">
+  <int2:observations>
+    <int2:bookmark int2:bookmarkName="_Int_kVIG1VG3" int2:invalidationBookmarkName="" int2:hashCode="HqsGyrmV3+sytr" int2:id="JO1N8gr9"/>
+    <int2:bookmark int2:bookmarkName="_Int_KeLeSOm8" int2:invalidationBookmarkName="" int2:hashCode="04u7+aeHGLj26W" int2:id="HW09MKcx"/>
+    <int2:bookmark int2:bookmarkName="_Int_lfxuaDJL" int2:invalidationBookmarkName="" int2:hashCode="kLxdGMG6UYvde7" int2:id="1xOqXvhr"/>
+    <int2:bookmark int2:bookmarkName="_Int_f99jAZvS" int2:invalidationBookmarkName="" int2:hashCode="HqsGyrmV3+sytr" int2:id="Bkk5aE2f"/>
+    <int2:bookmark int2:bookmarkName="_Int_iOp9IwWo" int2:invalidationBookmarkName="" int2:hashCode="DoU3jva6W3LjC2" int2:id="FIgcNYPf"/>
+    <int2:bookmark int2:bookmarkName="_Int_A9oziI4M" int2:invalidationBookmarkName="" int2:hashCode="Y2wHyOa6q+abrW" int2:id="YF37oAwk"/>
+  </int2:observations>
+  <int2:intelligenceSettings/>
+</int2:intelligence>
+</file>
+
 <file path=word/styles.xml><?xml version="1.0" encoding="utf-8"?>
-<w:styles xmlns:mc="http://schemas.openxmlformats.org/markup-compatibility/2006" xmlns:r="http://schemas.openxmlformats.org/officeDocument/2006/relationships" xmlns:w="http://schemas.openxmlformats.org/wordprocessingml/2006/main" xmlns:w14="http://schemas.microsoft.com/office/word/2010/wordml" xmlns:w15="http://schemas.microsoft.com/office/word/2012/wordml" mc:Ignorable="w14 w15">
+<w:styles xmlns:wp14="http://schemas.microsoft.com/office/word/2010/wordprocessingDrawing" xmlns:mc="http://schemas.openxmlformats.org/markup-compatibility/2006" xmlns:r="http://schemas.openxmlformats.org/officeDocument/2006/relationships" xmlns:w="http://schemas.openxmlformats.org/wordprocessingml/2006/main" xmlns:w14="http://schemas.microsoft.com/office/word/2010/wordml" xmlns:w15="http://schemas.microsoft.com/office/word/2012/wordml" mc:Ignorable="w14 w15 wp14">
   <w:docDefaults>
     <w:rPrDefault>
       <w:rPr>
-        <w:rFonts w:asciiTheme="minorHAnsi" w:eastAsiaTheme="minorHAnsi" w:hAnsiTheme="minorHAnsi" w:cstheme="minorBidi"/>
+        <w:rFonts w:asciiTheme="minorHAnsi" w:hAnsiTheme="minorHAnsi" w:eastAsiaTheme="minorHAnsi" w:cstheme="minorBidi"/>
         <w:sz w:val="22"/>
         <w:szCs w:val="22"/>
         <w:lang w:val="pt-BR" w:eastAsia="en-US" w:bidi="ar-SA"/>
@@ -1003,14 +1076,14 @@
   <w:latentStyles w:defLockedState="0" w:defUIPriority="99" w:defSemiHidden="0" w:defUnhideWhenUsed="0" w:defQFormat="0" w:count="371">
     <w:lsdException w:name="Normal" w:uiPriority="0" w:qFormat="1"/>
     <w:lsdException w:name="heading 1" w:uiPriority="9" w:qFormat="1"/>
-    <w:lsdException w:name="heading 2" w:semiHidden="1" w:uiPriority="9" w:unhideWhenUsed="1" w:qFormat="1"/>
-    <w:lsdException w:name="heading 3" w:semiHidden="1" w:uiPriority="9" w:unhideWhenUsed="1" w:qFormat="1"/>
-    <w:lsdException w:name="heading 4" w:semiHidden="1" w:uiPriority="9" w:unhideWhenUsed="1" w:qFormat="1"/>
-    <w:lsdException w:name="heading 5" w:semiHidden="1" w:uiPriority="9" w:unhideWhenUsed="1" w:qFormat="1"/>
-    <w:lsdException w:name="heading 6" w:semiHidden="1" w:uiPriority="9" w:unhideWhenUsed="1" w:qFormat="1"/>
-    <w:lsdException w:name="heading 7" w:semiHidden="1" w:uiPriority="9" w:unhideWhenUsed="1" w:qFormat="1"/>
-    <w:lsdException w:name="heading 8" w:semiHidden="1" w:uiPriority="9" w:unhideWhenUsed="1" w:qFormat="1"/>
-    <w:lsdException w:name="heading 9" w:semiHidden="1" w:uiPriority="9" w:unhideWhenUsed="1" w:qFormat="1"/>
+    <w:lsdException w:name="heading 2" w:uiPriority="9" w:semiHidden="1" w:unhideWhenUsed="1" w:qFormat="1"/>
+    <w:lsdException w:name="heading 3" w:uiPriority="9" w:semiHidden="1" w:unhideWhenUsed="1" w:qFormat="1"/>
+    <w:lsdException w:name="heading 4" w:uiPriority="9" w:semiHidden="1" w:unhideWhenUsed="1" w:qFormat="1"/>
+    <w:lsdException w:name="heading 5" w:uiPriority="9" w:semiHidden="1" w:unhideWhenUsed="1" w:qFormat="1"/>
+    <w:lsdException w:name="heading 6" w:uiPriority="9" w:semiHidden="1" w:unhideWhenUsed="1" w:qFormat="1"/>
+    <w:lsdException w:name="heading 7" w:uiPriority="9" w:semiHidden="1" w:unhideWhenUsed="1" w:qFormat="1"/>
+    <w:lsdException w:name="heading 8" w:uiPriority="9" w:semiHidden="1" w:unhideWhenUsed="1" w:qFormat="1"/>
+    <w:lsdException w:name="heading 9" w:uiPriority="9" w:semiHidden="1" w:unhideWhenUsed="1" w:qFormat="1"/>
     <w:lsdException w:name="index 1" w:semiHidden="1" w:unhideWhenUsed="1"/>
     <w:lsdException w:name="index 2" w:semiHidden="1" w:unhideWhenUsed="1"/>
     <w:lsdException w:name="index 3" w:semiHidden="1" w:unhideWhenUsed="1"/>
@@ -1020,22 +1093,22 @@
     <w:lsdException w:name="index 7" w:semiHidden="1" w:unhideWhenUsed="1"/>
     <w:lsdException w:name="index 8" w:semiHidden="1" w:unhideWhenUsed="1"/>
     <w:lsdException w:name="index 9" w:semiHidden="1" w:unhideWhenUsed="1"/>
-    <w:lsdException w:name="toc 1" w:semiHidden="1" w:uiPriority="39" w:unhideWhenUsed="1"/>
-    <w:lsdException w:name="toc 2" w:semiHidden="1" w:uiPriority="39" w:unhideWhenUsed="1"/>
-    <w:lsdException w:name="toc 3" w:semiHidden="1" w:uiPriority="39" w:unhideWhenUsed="1"/>
-    <w:lsdException w:name="toc 4" w:semiHidden="1" w:uiPriority="39" w:unhideWhenUsed="1"/>
-    <w:lsdException w:name="toc 5" w:semiHidden="1" w:uiPriority="39" w:unhideWhenUsed="1"/>
-    <w:lsdException w:name="toc 6" w:semiHidden="1" w:uiPriority="39" w:unhideWhenUsed="1"/>
-    <w:lsdException w:name="toc 7" w:semiHidden="1" w:uiPriority="39" w:unhideWhenUsed="1"/>
-    <w:lsdException w:name="toc 8" w:semiHidden="1" w:uiPriority="39" w:unhideWhenUsed="1"/>
-    <w:lsdException w:name="toc 9" w:semiHidden="1" w:uiPriority="39" w:unhideWhenUsed="1"/>
+    <w:lsdException w:name="toc 1" w:uiPriority="39" w:semiHidden="1" w:unhideWhenUsed="1"/>
+    <w:lsdException w:name="toc 2" w:uiPriority="39" w:semiHidden="1" w:unhideWhenUsed="1"/>
+    <w:lsdException w:name="toc 3" w:uiPriority="39" w:semiHidden="1" w:unhideWhenUsed="1"/>
+    <w:lsdException w:name="toc 4" w:uiPriority="39" w:semiHidden="1" w:unhideWhenUsed="1"/>
+    <w:lsdException w:name="toc 5" w:uiPriority="39" w:semiHidden="1" w:unhideWhenUsed="1"/>
+    <w:lsdException w:name="toc 6" w:uiPriority="39" w:semiHidden="1" w:unhideWhenUsed="1"/>
+    <w:lsdException w:name="toc 7" w:uiPriority="39" w:semiHidden="1" w:unhideWhenUsed="1"/>
+    <w:lsdException w:name="toc 8" w:uiPriority="39" w:semiHidden="1" w:unhideWhenUsed="1"/>
+    <w:lsdException w:name="toc 9" w:uiPriority="39" w:semiHidden="1" w:unhideWhenUsed="1"/>
     <w:lsdException w:name="Normal Indent" w:semiHidden="1" w:unhideWhenUsed="1"/>
     <w:lsdException w:name="footnote text" w:semiHidden="1" w:unhideWhenUsed="1"/>
     <w:lsdException w:name="annotation text" w:semiHidden="1" w:unhideWhenUsed="1"/>
     <w:lsdException w:name="header" w:semiHidden="1" w:unhideWhenUsed="1"/>
     <w:lsdException w:name="footer" w:semiHidden="1" w:unhideWhenUsed="1"/>
     <w:lsdException w:name="index heading" w:semiHidden="1" w:unhideWhenUsed="1"/>
-    <w:lsdException w:name="caption" w:semiHidden="1" w:uiPriority="35" w:unhideWhenUsed="1" w:qFormat="1"/>
+    <w:lsdException w:name="caption" w:uiPriority="35" w:semiHidden="1" w:unhideWhenUsed="1" w:qFormat="1"/>
     <w:lsdException w:name="table of figures" w:semiHidden="1" w:unhideWhenUsed="1"/>
     <w:lsdException w:name="envelope address" w:semiHidden="1" w:unhideWhenUsed="1"/>
     <w:lsdException w:name="envelope return" w:semiHidden="1" w:unhideWhenUsed="1"/>
@@ -1066,7 +1139,7 @@
     <w:lsdException w:name="Title" w:uiPriority="10" w:qFormat="1"/>
     <w:lsdException w:name="Closing" w:semiHidden="1" w:unhideWhenUsed="1"/>
     <w:lsdException w:name="Signature" w:semiHidden="1" w:unhideWhenUsed="1"/>
-    <w:lsdException w:name="Default Paragraph Font" w:semiHidden="1" w:uiPriority="1" w:unhideWhenUsed="1"/>
+    <w:lsdException w:name="Default Paragraph Font" w:uiPriority="1" w:semiHidden="1" w:unhideWhenUsed="1"/>
     <w:lsdException w:name="Body Text" w:semiHidden="1" w:unhideWhenUsed="1"/>
     <w:lsdException w:name="Body Text Indent" w:semiHidden="1" w:unhideWhenUsed="1"/>
     <w:lsdException w:name="List Continue" w:semiHidden="1" w:unhideWhenUsed="1"/>
@@ -1266,8 +1339,8 @@
     <w:lsdException w:name="Subtle Reference" w:uiPriority="31" w:qFormat="1"/>
     <w:lsdException w:name="Intense Reference" w:uiPriority="32" w:qFormat="1"/>
     <w:lsdException w:name="Book Title" w:uiPriority="33" w:qFormat="1"/>
-    <w:lsdException w:name="Bibliography" w:semiHidden="1" w:uiPriority="37" w:unhideWhenUsed="1"/>
-    <w:lsdException w:name="TOC Heading" w:semiHidden="1" w:uiPriority="39" w:unhideWhenUsed="1" w:qFormat="1"/>
+    <w:lsdException w:name="Bibliography" w:uiPriority="37" w:semiHidden="1" w:unhideWhenUsed="1"/>
+    <w:lsdException w:name="TOC Heading" w:uiPriority="39" w:semiHidden="1" w:unhideWhenUsed="1" w:qFormat="1"/>
     <w:lsdException w:name="Plain Table 1" w:uiPriority="41"/>
     <w:lsdException w:name="Plain Table 2" w:uiPriority="42"/>
     <w:lsdException w:name="Plain Table 3" w:uiPriority="43"/>
@@ -1373,17 +1446,17 @@
     <w:lsdException w:name="List Table 6 Colorful Accent 6" w:uiPriority="51"/>
     <w:lsdException w:name="List Table 7 Colorful Accent 6" w:uiPriority="52"/>
   </w:latentStyles>
-  <w:style w:type="paragraph" w:default="1" w:styleId="Normal">
+  <w:style w:type="paragraph" w:styleId="Normal" w:default="1">
     <w:name w:val="Normal"/>
     <w:qFormat/>
   </w:style>
-  <w:style w:type="character" w:default="1" w:styleId="Fontepargpadro">
+  <w:style w:type="character" w:styleId="Fontepargpadro" w:default="1">
     <w:name w:val="Default Paragraph Font"/>
     <w:uiPriority w:val="1"/>
     <w:semiHidden/>
     <w:unhideWhenUsed/>
   </w:style>
-  <w:style w:type="table" w:default="1" w:styleId="Tabelanormal">
+  <w:style w:type="table" w:styleId="Tabelanormal" w:default="1">
     <w:name w:val="Normal Table"/>
     <w:uiPriority w:val="99"/>
     <w:semiHidden/>
@@ -1398,18 +1471,18 @@
       </w:tblCellMar>
     </w:tblPr>
   </w:style>
-  <w:style w:type="numbering" w:default="1" w:styleId="Semlista">
+  <w:style w:type="numbering" w:styleId="Semlista" w:default="1">
     <w:name w:val="No List"/>
     <w:uiPriority w:val="99"/>
     <w:semiHidden/>
     <w:unhideWhenUsed/>
   </w:style>
-  <w:style w:type="character" w:customStyle="1" w:styleId="fontstyle01">
+  <w:style w:type="character" w:styleId="fontstyle01" w:customStyle="1">
     <w:name w:val="fontstyle01"/>
     <w:basedOn w:val="Fontepargpadro"/>
     <w:rsid w:val="00063B65"/>
     <w:rPr>
-      <w:rFonts w:ascii="Arial-BoldMT" w:hAnsi="Arial-BoldMT" w:hint="default"/>
+      <w:rFonts w:hint="default" w:ascii="Arial-BoldMT" w:hAnsi="Arial-BoldMT"/>
       <w:b/>
       <w:bCs/>
       <w:i w:val="0"/>
@@ -1434,7 +1507,7 @@
       <w:spacing w:after="0" w:line="240" w:lineRule="auto"/>
     </w:pPr>
   </w:style>
-  <w:style w:type="character" w:customStyle="1" w:styleId="CabealhoChar">
+  <w:style w:type="character" w:styleId="CabealhoChar" w:customStyle="1">
     <w:name w:val="Cabeçalho Char"/>
     <w:basedOn w:val="Fontepargpadro"/>
     <w:link w:val="Cabealho"/>
@@ -1456,7 +1529,7 @@
       <w:spacing w:after="0" w:line="240" w:lineRule="auto"/>
     </w:pPr>
   </w:style>
-  <w:style w:type="character" w:customStyle="1" w:styleId="RodapChar">
+  <w:style w:type="character" w:styleId="RodapChar" w:customStyle="1">
     <w:name w:val="Rodapé Char"/>
     <w:basedOn w:val="Fontepargpadro"/>
     <w:link w:val="Rodap"/>

--- a/trabalho es.docx
+++ b/trabalho es.docx
@@ -1,8 +1,8 @@
 
 <file path=word/document.xml><?xml version="1.0" encoding="utf-8"?>
-<w:document xmlns:wpc="http://schemas.microsoft.com/office/word/2010/wordprocessingCanvas" xmlns:mc="http://schemas.openxmlformats.org/markup-compatibility/2006" xmlns:o="urn:schemas-microsoft-com:office:office" xmlns:r="http://schemas.openxmlformats.org/officeDocument/2006/relationships" xmlns:m="http://schemas.openxmlformats.org/officeDocument/2006/math" xmlns:v="urn:schemas-microsoft-com:vml" xmlns:wp14="http://schemas.microsoft.com/office/word/2010/wordprocessingDrawing" xmlns:wp="http://schemas.openxmlformats.org/drawingml/2006/wordprocessingDrawing" xmlns:w10="urn:schemas-microsoft-com:office:word" xmlns:w="http://schemas.openxmlformats.org/wordprocessingml/2006/main" xmlns:w14="http://schemas.microsoft.com/office/word/2010/wordml" xmlns:w15="http://schemas.microsoft.com/office/word/2012/wordml" xmlns:wpg="http://schemas.microsoft.com/office/word/2010/wordprocessingGroup" xmlns:wpi="http://schemas.microsoft.com/office/word/2010/wordprocessingInk" xmlns:wne="http://schemas.microsoft.com/office/word/2006/wordml" xmlns:wps="http://schemas.microsoft.com/office/word/2010/wordprocessingShape" xmlns:a="http://schemas.openxmlformats.org/drawingml/2006/main" xmlns:pic="http://schemas.openxmlformats.org/drawingml/2006/picture" xmlns:a14="http://schemas.microsoft.com/office/drawing/2010/main" mc:Ignorable="w14 w15 wp14">
+<w:document xmlns:wpc="http://schemas.microsoft.com/office/word/2010/wordprocessingCanvas" xmlns:mc="http://schemas.openxmlformats.org/markup-compatibility/2006" xmlns:o="urn:schemas-microsoft-com:office:office" xmlns:r="http://schemas.openxmlformats.org/officeDocument/2006/relationships" xmlns:m="http://schemas.openxmlformats.org/officeDocument/2006/math" xmlns:v="urn:schemas-microsoft-com:vml" xmlns:wp14="http://schemas.microsoft.com/office/word/2010/wordprocessingDrawing" xmlns:wp="http://schemas.openxmlformats.org/drawingml/2006/wordprocessingDrawing" xmlns:w10="urn:schemas-microsoft-com:office:word" xmlns:w="http://schemas.openxmlformats.org/wordprocessingml/2006/main" xmlns:w14="http://schemas.microsoft.com/office/word/2010/wordml" xmlns:w15="http://schemas.microsoft.com/office/word/2012/wordml" xmlns:wpg="http://schemas.microsoft.com/office/word/2010/wordprocessingGroup" xmlns:wpi="http://schemas.microsoft.com/office/word/2010/wordprocessingInk" xmlns:wne="http://schemas.microsoft.com/office/word/2006/wordml" xmlns:wps="http://schemas.microsoft.com/office/word/2010/wordprocessingShape" mc:Ignorable="w14 w15 wp14">
   <w:body>
-    <w:p xmlns:wp14="http://schemas.microsoft.com/office/word/2010/wordml" wp14:textId="77777777">
+    <w:p>
       <w:pPr>
         <w:rPr>
           <w:rFonts w:asciiTheme="majorHAnsi" w:hAnsiTheme="majorHAnsi" w:cstheme="majorHAnsi"/>
@@ -11,7 +11,7 @@
         </w:rPr>
       </w:pPr>
     </w:p>
-    <w:p xmlns:wp14="http://schemas.microsoft.com/office/word/2010/wordml" wp14:textId="77777777">
+    <w:p>
       <w:pPr>
         <w:jc w:val="center"/>
         <w:rPr>
@@ -29,25 +29,7 @@
         <w:t>Engenharia</w:t>
       </w:r>
     </w:p>
-    <w:p xmlns:wp14="http://schemas.microsoft.com/office/word/2010/wordml" wp14:textId="77777777" wp14:noSpellErr="1">
-      <w:pPr>
-        <w:jc w:val="center"/>
-        <w:rPr>
-          <w:rFonts w:ascii="Calibri Light" w:hAnsi="Calibri Light" w:cs="Calibri Light" w:asciiTheme="majorAscii" w:hAnsiTheme="majorAscii" w:cstheme="majorAscii"/>
-          <w:sz w:val="144"/>
-          <w:szCs w:val="144"/>
-        </w:rPr>
-      </w:pPr>
-      <w:r>
-        <w:rPr>
-          <w:rFonts w:ascii="Calibri Light" w:hAnsi="Calibri Light" w:cs="Calibri Light" w:asciiTheme="majorAscii" w:hAnsiTheme="majorAscii" w:cstheme="majorAscii"/>
-          <w:sz w:val="144"/>
-          <w:szCs w:val="144"/>
-        </w:rPr>
-        <w:t>de</w:t>
-      </w:r>
-    </w:p>
-    <w:p xmlns:wp14="http://schemas.microsoft.com/office/word/2010/wordml" wp14:textId="77777777">
+    <w:p>
       <w:pPr>
         <w:jc w:val="center"/>
         <w:rPr>
@@ -62,10 +44,10 @@
           <w:sz w:val="144"/>
           <w:szCs w:val="144"/>
         </w:rPr>
-        <w:t>Software</w:t>
-      </w:r>
-    </w:p>
-    <w:p xmlns:wp14="http://schemas.microsoft.com/office/word/2010/wordml" wp14:textId="77777777">
+        <w:t>De</w:t>
+      </w:r>
+    </w:p>
+    <w:p>
       <w:pPr>
         <w:jc w:val="center"/>
         <w:rPr>
@@ -74,8 +56,26 @@
           <w:szCs w:val="144"/>
         </w:rPr>
       </w:pPr>
-    </w:p>
-    <w:p xmlns:wp14="http://schemas.microsoft.com/office/word/2010/wordml" wp14:textId="77777777">
+      <w:r>
+        <w:rPr>
+          <w:rFonts w:asciiTheme="majorHAnsi" w:hAnsiTheme="majorHAnsi" w:cstheme="majorHAnsi"/>
+          <w:sz w:val="144"/>
+          <w:szCs w:val="144"/>
+        </w:rPr>
+        <w:t>Software</w:t>
+      </w:r>
+    </w:p>
+    <w:p>
+      <w:pPr>
+        <w:jc w:val="center"/>
+        <w:rPr>
+          <w:rFonts w:asciiTheme="majorHAnsi" w:hAnsiTheme="majorHAnsi" w:cstheme="majorHAnsi"/>
+          <w:sz w:val="144"/>
+          <w:szCs w:val="144"/>
+        </w:rPr>
+      </w:pPr>
+    </w:p>
+    <w:p>
       <w:pPr>
         <w:rPr>
           <w:rFonts w:asciiTheme="majorHAnsi" w:hAnsiTheme="majorHAnsi" w:cstheme="majorHAnsi"/>
@@ -84,7 +84,7 @@
         </w:rPr>
       </w:pPr>
     </w:p>
-    <w:p xmlns:wp14="http://schemas.microsoft.com/office/word/2010/wordml" wp14:textId="77777777">
+    <w:p>
       <w:pPr>
         <w:rPr>
           <w:rFonts w:asciiTheme="majorHAnsi" w:hAnsiTheme="majorHAnsi" w:cstheme="majorHAnsi"/>
@@ -93,145 +93,457 @@
         </w:rPr>
       </w:pPr>
     </w:p>
-    <w:p xmlns:wp14="http://schemas.microsoft.com/office/word/2010/wordml" wp14:noSpellErr="1" wp14:textId="3B6BF42E">
-      <w:pPr>
-        <w:pStyle w:val="Normal"/>
-        <w:rPr>
-          <w:rFonts w:ascii="Calibri Light" w:hAnsi="Calibri Light" w:cs="Calibri Light" w:asciiTheme="majorAscii" w:hAnsiTheme="majorAscii" w:cstheme="majorAscii"/>
+    <w:p>
+      <w:pPr>
+        <w:rPr>
+          <w:rFonts w:asciiTheme="majorHAnsi" w:hAnsiTheme="majorHAnsi" w:cstheme="majorHAnsi"/>
           <w:sz w:val="40"/>
           <w:szCs w:val="40"/>
         </w:rPr>
       </w:pPr>
     </w:p>
-    <w:p xmlns:wp14="http://schemas.microsoft.com/office/word/2010/wordml" wp14:textId="73A9A5C6">
-      <w:pPr>
-        <w:rPr>
-          <w:rFonts w:ascii="Calibri Light" w:hAnsi="Calibri Light" w:cs="Calibri Light" w:asciiTheme="majorAscii" w:hAnsiTheme="majorAscii" w:cstheme="majorAscii"/>
-          <w:sz w:val="32"/>
-          <w:szCs w:val="32"/>
-        </w:rPr>
-      </w:pPr>
-      <w:r>
-        <w:rPr>
-          <w:rFonts w:ascii="Calibri Light" w:hAnsi="Calibri Light" w:cs="Calibri Light" w:asciiTheme="majorAscii" w:hAnsiTheme="majorAscii" w:cstheme="majorAscii"/>
-          <w:sz w:val="32"/>
-          <w:szCs w:val="32"/>
-        </w:rPr>
-        <w:t>Alunos: Ricardo de Oliveira Damasco, Gustavo Soares da Silva, Dirceu Silvestre dos Santos Neto, Pedro Poiares, Igor Porfirio.</w:t>
-      </w:r>
-    </w:p>
-    <w:p>
-      <w:pPr>
-        <w:jc w:val="center"/>
-        <w:rPr>
-          <w:rStyle w:val="fontstyle01"/>
-        </w:rPr>
-      </w:pPr>
-    </w:p>
-    <w:p>
-      <w:pPr>
-        <w:jc w:val="center"/>
-        <w:rPr>
-          <w:rStyle w:val="fontstyle01"/>
+    <w:p>
+      <w:pPr>
+        <w:rPr>
+          <w:rFonts w:asciiTheme="majorHAnsi" w:hAnsiTheme="majorHAnsi" w:cstheme="majorHAnsi"/>
+          <w:sz w:val="40"/>
+          <w:szCs w:val="40"/>
+        </w:rPr>
+      </w:pPr>
+    </w:p>
+    <w:p>
+      <w:pPr>
+        <w:rPr>
+          <w:rFonts w:asciiTheme="majorHAnsi" w:hAnsiTheme="majorHAnsi" w:cstheme="majorHAnsi"/>
           <w:sz w:val="36"/>
           <w:szCs w:val="36"/>
         </w:rPr>
       </w:pPr>
-    </w:p>
-    <w:p xmlns:wp14="http://schemas.microsoft.com/office/word/2010/wordml" wp14:textId="3CC00107">
-      <w:pPr>
-        <w:jc w:val="center"/>
-        <w:rPr>
-          <w:rStyle w:val="fontstyle01"/>
+      <w:r>
+        <w:rPr>
+          <w:rFonts w:asciiTheme="majorHAnsi" w:hAnsiTheme="majorHAnsi" w:cstheme="majorHAnsi"/>
           <w:sz w:val="36"/>
           <w:szCs w:val="36"/>
         </w:rPr>
-      </w:pPr>
-      <w:r>
-        <w:rPr>
-          <w:rStyle w:val="fontstyle01"/>
+        <w:t>Alunos: Ricardo de Oliveira Damasco, Gustavo Soares da Silva, Dirceu</w:t>
+      </w:r>
+      <w:r>
+        <w:rPr>
+          <w:rFonts w:asciiTheme="majorHAnsi" w:hAnsiTheme="majorHAnsi" w:cstheme="majorHAnsi"/>
           <w:sz w:val="36"/>
           <w:szCs w:val="36"/>
         </w:rPr>
+        <w:t xml:space="preserve"> Silvestre</w:t>
+      </w:r>
+      <w:r>
+        <w:rPr>
+          <w:rFonts w:asciiTheme="majorHAnsi" w:hAnsiTheme="majorHAnsi" w:cstheme="majorHAnsi"/>
+          <w:sz w:val="36"/>
+          <w:szCs w:val="36"/>
+        </w:rPr>
+        <w:t>, Pedro Poiares</w:t>
+      </w:r>
+      <w:r>
+        <w:rPr>
+          <w:rFonts w:asciiTheme="majorHAnsi" w:hAnsiTheme="majorHAnsi" w:cstheme="majorHAnsi"/>
+          <w:sz w:val="36"/>
+          <w:szCs w:val="36"/>
+        </w:rPr>
+        <w:t xml:space="preserve"> e Igor Porfirio</w:t>
+      </w:r>
+      <w:r>
+        <w:rPr>
+          <w:rFonts w:asciiTheme="majorHAnsi" w:hAnsiTheme="majorHAnsi" w:cstheme="majorHAnsi"/>
+          <w:sz w:val="36"/>
+          <w:szCs w:val="36"/>
+        </w:rPr>
+        <w:t>.</w:t>
+      </w:r>
+    </w:p>
+    <w:p>
+      <w:pPr>
+        <w:jc w:val="center"/>
+        <w:rPr>
+          <w:rStyle w:val="fontstyle01"/>
+        </w:rPr>
+      </w:pPr>
+      <w:r>
+        <w:rPr>
+          <w:rStyle w:val="fontstyle01"/>
+        </w:rPr>
+        <w:lastRenderedPageBreak/>
         <w:t>CONTEXTO SORTEADO</w:t>
       </w:r>
     </w:p>
-    <w:p xmlns:wp14="http://schemas.microsoft.com/office/word/2010/wordml" wp14:textId="2EC39FCD">
-      <w:pPr>
-        <w:pStyle w:val="Normal"/>
-        <w:jc w:val="center"/>
-        <w:rPr>
-          <w:rStyle w:val="fontstyle01"/>
-        </w:rPr>
-      </w:pPr>
-    </w:p>
-    <w:p xmlns:wp14="http://schemas.microsoft.com/office/word/2010/wordml" wp14:textId="2CE30DB8">
-      <w:pPr>
-        <w:pStyle w:val="Normal"/>
-        <w:jc w:val="center"/>
-        <w:rPr>
-          <w:rStyle w:val="fontstyle01"/>
-        </w:rPr>
-      </w:pPr>
-    </w:p>
-    <w:p xmlns:wp14="http://schemas.microsoft.com/office/word/2010/wordml" wp14:textId="0700A7F4">
-      <w:pPr>
-        <w:pStyle w:val="Normal"/>
-        <w:jc w:val="center"/>
-        <w:rPr>
-          <w:rStyle w:val="fontstyle01"/>
-        </w:rPr>
-      </w:pPr>
-    </w:p>
-    <w:p xmlns:wp14="http://schemas.microsoft.com/office/word/2010/wordml" wp14:textId="64F41BD3">
-      <w:pPr>
-        <w:pStyle w:val="Normal"/>
-        <w:jc w:val="center"/>
-        <w:rPr>
-          <w:rStyle w:val="fontstyle01"/>
-        </w:rPr>
-      </w:pPr>
-    </w:p>
-    <w:p xmlns:wp14="http://schemas.microsoft.com/office/word/2010/wordml" wp14:textId="12EC3D39">
-      <w:pPr>
-        <w:pStyle w:val="Normal"/>
-      </w:pPr>
-      <w:r>
+    <w:p>
+      <w:pPr>
+        <w:rPr>
+          <w:rStyle w:val="fontstyle01"/>
+        </w:rPr>
+      </w:pPr>
+    </w:p>
+    <w:p>
+      <w:pPr>
+        <w:rPr>
+          <w:rStyle w:val="fontstyle01"/>
+          <w:sz w:val="32"/>
+        </w:rPr>
+      </w:pPr>
+      <w:r>
+        <w:rPr>
+          <w:rStyle w:val="fontstyle01"/>
+          <w:sz w:val="32"/>
+        </w:rPr>
+        <w:t>Contexto 9</w:t>
+      </w:r>
+    </w:p>
+    <w:p>
+      <w:pPr>
+        <w:rPr>
+          <w:rStyle w:val="fontstyle01"/>
+          <w:sz w:val="28"/>
+        </w:rPr>
+      </w:pPr>
+    </w:p>
+    <w:p>
+      <w:pPr>
+        <w:rPr>
+          <w:rStyle w:val="fontstyle01"/>
+          <w:sz w:val="28"/>
+        </w:rPr>
+      </w:pPr>
+      <w:r>
+        <w:rPr>
+          <w:rStyle w:val="fontstyle01"/>
+          <w:sz w:val="28"/>
+        </w:rPr>
+        <w:t>. Organização: Especializada em biotecnologia</w:t>
+      </w:r>
+    </w:p>
+    <w:p>
+      <w:pPr>
+        <w:rPr>
+          <w:rStyle w:val="fontstyle01"/>
+          <w:b w:val="0"/>
+          <w:sz w:val="28"/>
+        </w:rPr>
+      </w:pPr>
+      <w:r>
+        <w:rPr>
+          <w:rStyle w:val="fontstyle01"/>
+          <w:b w:val="0"/>
+          <w:sz w:val="28"/>
+        </w:rPr>
+        <w:t>- Organização de pequeno porte (15 pessoas);</w:t>
+      </w:r>
+    </w:p>
+    <w:p>
+      <w:pPr>
+        <w:rPr>
+          <w:rStyle w:val="fontstyle01"/>
+          <w:b w:val="0"/>
+          <w:sz w:val="28"/>
+        </w:rPr>
+      </w:pPr>
+      <w:r>
+        <w:rPr>
+          <w:rStyle w:val="fontstyle01"/>
+          <w:b w:val="0"/>
+          <w:sz w:val="28"/>
+        </w:rPr>
+        <w:t>- Organização alocada em uma universidade;</w:t>
+      </w:r>
+    </w:p>
+    <w:p>
+      <w:pPr>
+        <w:rPr>
+          <w:rStyle w:val="fontstyle01"/>
+          <w:b w:val="0"/>
+          <w:sz w:val="28"/>
+        </w:rPr>
+      </w:pPr>
+      <w:r>
+        <w:rPr>
+          <w:rStyle w:val="fontstyle01"/>
+          <w:b w:val="0"/>
+          <w:sz w:val="28"/>
+        </w:rPr>
+        <w:t>- Equipe multidisciplinar, envolvendo biólogos e biomédicos;</w:t>
+      </w:r>
+    </w:p>
+    <w:p>
+      <w:pPr>
+        <w:rPr>
+          <w:rStyle w:val="fontstyle01"/>
+          <w:b w:val="0"/>
+          <w:sz w:val="28"/>
+        </w:rPr>
+      </w:pPr>
+      <w:r>
+        <w:rPr>
+          <w:rStyle w:val="fontstyle01"/>
+          <w:b w:val="0"/>
+          <w:sz w:val="28"/>
+        </w:rPr>
+        <w:t>- Desenvolvimento de produtos de alto risco.</w:t>
+      </w:r>
+    </w:p>
+    <w:p>
+      <w:pPr>
+        <w:rPr>
+          <w:rStyle w:val="fontstyle01"/>
+          <w:sz w:val="28"/>
+        </w:rPr>
+      </w:pPr>
+    </w:p>
+    <w:p>
+      <w:pPr>
+        <w:rPr>
+          <w:rStyle w:val="fontstyle01"/>
+          <w:b w:val="0"/>
+          <w:sz w:val="28"/>
+        </w:rPr>
+      </w:pPr>
+      <w:r>
+        <w:rPr>
+          <w:rStyle w:val="fontstyle01"/>
+          <w:sz w:val="28"/>
+        </w:rPr>
+        <w:t xml:space="preserve">. Projeto: </w:t>
+      </w:r>
+      <w:r>
+        <w:rPr>
+          <w:rStyle w:val="fontstyle01"/>
+          <w:b w:val="0"/>
+          <w:sz w:val="28"/>
+        </w:rPr>
+        <w:t>Sistema para identificação de efeitos colaterais devido às interações medicamentosas de um paciente.</w:t>
+      </w:r>
+    </w:p>
+    <w:p>
+      <w:pPr>
+        <w:rPr>
+          <w:rStyle w:val="fontstyle01"/>
+          <w:sz w:val="28"/>
+        </w:rPr>
+      </w:pPr>
+    </w:p>
+    <w:p>
+      <w:pPr>
+        <w:rPr>
+          <w:rStyle w:val="fontstyle01"/>
+          <w:sz w:val="28"/>
+        </w:rPr>
+      </w:pPr>
+      <w:r>
+        <w:rPr>
+          <w:rStyle w:val="fontstyle01"/>
+          <w:sz w:val="28"/>
+        </w:rPr>
+        <w:t xml:space="preserve">. Cliente: </w:t>
+      </w:r>
+      <w:r>
+        <w:rPr>
+          <w:rStyle w:val="fontstyle01"/>
+          <w:b w:val="0"/>
+          <w:sz w:val="28"/>
+        </w:rPr>
+        <w:t>Hospital Universitário</w:t>
+      </w:r>
+      <w:r>
+        <w:rPr>
+          <w:rStyle w:val="fontstyle01"/>
+          <w:b w:val="0"/>
+          <w:sz w:val="28"/>
+        </w:rPr>
+        <w:t>.</w:t>
+      </w:r>
+    </w:p>
+    <w:p>
+      <w:pPr>
+        <w:rPr>
+          <w:rStyle w:val="fontstyle01"/>
+          <w:sz w:val="28"/>
+        </w:rPr>
+      </w:pPr>
+    </w:p>
+    <w:p>
+      <w:pPr>
+        <w:jc w:val="center"/>
+        <w:rPr>
+          <w:rStyle w:val="fontstyle01"/>
+          <w:b w:val="0"/>
+        </w:rPr>
+      </w:pPr>
+    </w:p>
+    <w:p>
+      <w:pPr>
+        <w:rPr>
+          <w:rStyle w:val="fontstyle01"/>
+        </w:rPr>
+      </w:pPr>
+    </w:p>
+    <w:p>
+      <w:pPr>
+        <w:rPr>
+          <w:rStyle w:val="fontstyle01"/>
+        </w:rPr>
+      </w:pPr>
+    </w:p>
+    <w:p>
+      <w:pPr>
+        <w:rPr>
+          <w:rStyle w:val="fontstyle01"/>
+        </w:rPr>
+      </w:pPr>
+    </w:p>
+    <w:p>
+      <w:pPr>
+        <w:rPr>
+          <w:rStyle w:val="fontstyle01"/>
+        </w:rPr>
+      </w:pPr>
+    </w:p>
+    <w:p>
+      <w:pPr>
+        <w:rPr>
+          <w:rStyle w:val="fontstyle01"/>
+        </w:rPr>
+      </w:pPr>
+    </w:p>
+    <w:p>
+      <w:pPr>
+        <w:rPr>
+          <w:rStyle w:val="fontstyle01"/>
+        </w:rPr>
+      </w:pPr>
+    </w:p>
+    <w:p>
+      <w:pPr>
+        <w:rPr>
+          <w:rStyle w:val="fontstyle01"/>
+        </w:rPr>
+      </w:pPr>
+    </w:p>
+    <w:p>
+      <w:pPr>
+        <w:rPr>
+          <w:rStyle w:val="fontstyle01"/>
+        </w:rPr>
+      </w:pPr>
+    </w:p>
+    <w:p>
+      <w:pPr>
+        <w:rPr>
+          <w:rStyle w:val="fontstyle01"/>
+        </w:rPr>
+      </w:pPr>
+    </w:p>
+    <w:p>
+      <w:pPr>
+        <w:rPr>
+          <w:rStyle w:val="fontstyle01"/>
+        </w:rPr>
+      </w:pPr>
+    </w:p>
+    <w:p>
+      <w:pPr>
+        <w:rPr>
+          <w:rStyle w:val="fontstyle01"/>
+        </w:rPr>
+      </w:pPr>
+    </w:p>
+    <w:p>
+      <w:pPr>
+        <w:rPr>
+          <w:rStyle w:val="fontstyle01"/>
+        </w:rPr>
+      </w:pPr>
+    </w:p>
+    <w:p>
+      <w:pPr>
+        <w:rPr>
+          <w:rStyle w:val="fontstyle01"/>
+        </w:rPr>
+      </w:pPr>
+    </w:p>
+    <w:p>
+      <w:pPr>
+        <w:rPr>
+          <w:rStyle w:val="fontstyle01"/>
+        </w:rPr>
+      </w:pPr>
+    </w:p>
+    <w:p>
+      <w:pPr>
+        <w:rPr>
+          <w:rStyle w:val="fontstyle01"/>
+        </w:rPr>
+      </w:pPr>
+      <w:r>
+        <w:rPr>
+          <w:rStyle w:val="fontstyle01"/>
+        </w:rPr>
+        <w:lastRenderedPageBreak/>
+        <w:t>MODELO DE CICLO DE VIDA ESCOLHIDO E JUSTIFICATIVA PARA ESCOLHA</w:t>
+      </w:r>
+    </w:p>
+    <w:p>
+      <w:pPr>
+        <w:rPr>
+          <w:rStyle w:val="fontstyle01"/>
+        </w:rPr>
+      </w:pPr>
+      <w:r>
+        <w:rPr>
+          <w:rFonts w:asciiTheme="majorHAnsi" w:hAnsiTheme="majorHAnsi" w:cstheme="majorHAnsi"/>
+          <w:noProof/>
+          <w:sz w:val="144"/>
+          <w:szCs w:val="144"/>
+          <w:lang w:eastAsia="pt-BR"/>
+        </w:rPr>
         <w:drawing>
-          <wp:inline xmlns:wp14="http://schemas.microsoft.com/office/word/2010/wordprocessingDrawing" wp14:editId="7B8B7C20" wp14:anchorId="07B4F164">
-            <wp:extent cx="6610350" cy="5751512"/>
-            <wp:effectExtent l="0" t="0" r="0" b="0"/>
-            <wp:docPr id="2116891108" name="" title=""/>
+          <wp:inline distT="0" distB="0" distL="0" distR="0" wp14:anchorId="25D22A06" wp14:editId="0AA2DDAF">
+            <wp:extent cx="5382895" cy="3588385"/>
+            <wp:effectExtent l="0" t="0" r="8255" b="0"/>
+            <wp:docPr id="2" name="Imagem 2" descr="C:\Users\R&amp;R&amp;R&amp;R\AppData\Local\Microsoft\Windows\INetCache\Content.Word\rup-model.jpg"/>
             <wp:cNvGraphicFramePr>
-              <a:graphicFrameLocks noChangeAspect="1"/>
+              <a:graphicFrameLocks xmlns:a="http://schemas.openxmlformats.org/drawingml/2006/main" noChangeAspect="1"/>
             </wp:cNvGraphicFramePr>
-            <a:graphic>
+            <a:graphic xmlns:a="http://schemas.openxmlformats.org/drawingml/2006/main">
               <a:graphicData uri="http://schemas.openxmlformats.org/drawingml/2006/picture">
-                <pic:pic>
+                <pic:pic xmlns:pic="http://schemas.openxmlformats.org/drawingml/2006/picture">
                   <pic:nvPicPr>
-                    <pic:cNvPr id="0" name=""/>
-                    <pic:cNvPicPr/>
+                    <pic:cNvPr id="0" name="Picture 13" descr="C:\Users\R&amp;R&amp;R&amp;R\AppData\Local\Microsoft\Windows\INetCache\Content.Word\rup-model.jpg"/>
+                    <pic:cNvPicPr>
+                      <a:picLocks noChangeAspect="1" noChangeArrowheads="1"/>
+                    </pic:cNvPicPr>
                   </pic:nvPicPr>
                   <pic:blipFill>
-                    <a:blip r:embed="R22cb56ef0fb34e46">
+                    <a:blip r:embed="rId6" cstate="print">
                       <a:extLst>
-                        <a:ext xmlns:a="http://schemas.openxmlformats.org/drawingml/2006/main" uri="{28A0092B-C50C-407E-A947-70E740481C1C}">
-                          <a14:useLocalDpi val="0"/>
+                        <a:ext uri="{28A0092B-C50C-407E-A947-70E740481C1C}">
+                          <a14:useLocalDpi xmlns:a14="http://schemas.microsoft.com/office/drawing/2010/main" val="0"/>
                         </a:ext>
                       </a:extLst>
                     </a:blip>
+                    <a:srcRect/>
                     <a:stretch>
                       <a:fillRect/>
                     </a:stretch>
                   </pic:blipFill>
-                  <pic:spPr>
+                  <pic:spPr bwMode="auto">
                     <a:xfrm>
                       <a:off x="0" y="0"/>
-                      <a:ext cx="6610350" cy="5751512"/>
+                      <a:ext cx="5382895" cy="3588385"/>
                     </a:xfrm>
                     <a:prstGeom prst="rect">
                       <a:avLst/>
                     </a:prstGeom>
+                    <a:noFill/>
+                    <a:ln>
+                      <a:noFill/>
+                    </a:ln>
                   </pic:spPr>
                 </pic:pic>
               </a:graphicData>
@@ -240,103 +552,35 @@
         </w:drawing>
       </w:r>
     </w:p>
-    <w:p xmlns:wp14="http://schemas.microsoft.com/office/word/2010/wordml" wp14:textId="77777777">
-      <w:pPr>
-        <w:rPr>
-          <w:rStyle w:val="fontstyle01"/>
-        </w:rPr>
-      </w:pPr>
-    </w:p>
-    <w:p xmlns:wp14="http://schemas.microsoft.com/office/word/2010/wordml" wp14:textId="77777777">
-      <w:pPr>
-        <w:rPr>
-          <w:rStyle w:val="fontstyle01"/>
-        </w:rPr>
-      </w:pPr>
-    </w:p>
-    <w:p xmlns:wp14="http://schemas.microsoft.com/office/word/2010/wordml" wp14:textId="77777777">
-      <w:pPr>
-        <w:rPr>
-          <w:rStyle w:val="fontstyle01"/>
-        </w:rPr>
-      </w:pPr>
-    </w:p>
-    <w:p xmlns:wp14="http://schemas.microsoft.com/office/word/2010/wordml" wp14:textId="77777777">
-      <w:pPr>
-        <w:rPr>
-          <w:rStyle w:val="fontstyle01"/>
-        </w:rPr>
-      </w:pPr>
-    </w:p>
-    <w:p xmlns:wp14="http://schemas.microsoft.com/office/word/2010/wordml" wp14:textId="77777777">
-      <w:pPr>
-        <w:rPr>
-          <w:rStyle w:val="fontstyle01"/>
-        </w:rPr>
-      </w:pPr>
-    </w:p>
-    <w:p xmlns:wp14="http://schemas.microsoft.com/office/word/2010/wordml" wp14:textId="77777777">
-      <w:pPr>
-        <w:rPr>
-          <w:rStyle w:val="fontstyle01"/>
-        </w:rPr>
-      </w:pPr>
-    </w:p>
-    <w:p xmlns:wp14="http://schemas.microsoft.com/office/word/2010/wordml" wp14:textId="7ED5035F">
-      <w:pPr>
-        <w:pStyle w:val="Normal"/>
-        <w:jc w:val="center"/>
-        <w:rPr>
-          <w:rStyle w:val="fontstyle01"/>
-          <w:sz w:val="36"/>
-          <w:szCs w:val="36"/>
-        </w:rPr>
-      </w:pPr>
-      <w:r>
-        <w:rPr>
-          <w:rStyle w:val="fontstyle01"/>
-          <w:sz w:val="36"/>
-          <w:szCs w:val="36"/>
-        </w:rPr>
-        <w:t>MODELO DE CICLO DE VIDA ESCOLHIDO E JUSTIFICATIVA PARA ESCOLHA</w:t>
-      </w:r>
-    </w:p>
-    <w:p>
-      <w:pPr>
-        <w:pStyle w:val="Normal"/>
-        <w:ind w:left="0" w:firstLine="708"/>
+    <w:p>
+      <w:pPr>
         <w:rPr>
           <w:rStyle w:val="fontstyle01"/>
           <w:b w:val="0"/>
           <w:bCs w:val="0"/>
-          <w:sz w:val="28"/>
-          <w:szCs w:val="28"/>
-        </w:rPr>
-      </w:pPr>
-    </w:p>
-    <w:p>
-      <w:pPr>
-        <w:pStyle w:val="Normal"/>
-        <w:ind w:left="0" w:firstLine="0"/>
+          <w:sz w:val="24"/>
+          <w:szCs w:val="24"/>
+        </w:rPr>
+      </w:pPr>
+      <w:r>
         <w:rPr>
           <w:rStyle w:val="fontstyle01"/>
           <w:b w:val="0"/>
           <w:bCs w:val="0"/>
-          <w:sz w:val="28"/>
-          <w:szCs w:val="28"/>
-        </w:rPr>
-      </w:pPr>
-    </w:p>
-    <w:p>
-      <w:pPr>
-        <w:pStyle w:val="Normal"/>
-        <w:ind w:left="0" w:firstLine="0"/>
+          <w:sz w:val="24"/>
+          <w:szCs w:val="24"/>
+        </w:rPr>
+        <w:t>Apesar de ser um problema complexo, onde a identificação de efeitos colaterais deve ser precisa, pois, a saúde do paciente está em risco, a equipe que está projetando o software é composta por biólogos e biomédicos, com experiência no domínio da aplicação, que se expressam fácil e objetivamente.</w:t>
+      </w:r>
+    </w:p>
+    <w:p>
+      <w:pPr>
         <w:rPr>
           <w:rStyle w:val="fontstyle01"/>
           <w:b w:val="0"/>
           <w:bCs w:val="0"/>
-          <w:sz w:val="28"/>
-          <w:szCs w:val="28"/>
+          <w:sz w:val="24"/>
+          <w:szCs w:val="24"/>
         </w:rPr>
       </w:pPr>
       <w:r>
@@ -344,22 +588,20 @@
           <w:rStyle w:val="fontstyle01"/>
           <w:b w:val="0"/>
           <w:bCs w:val="0"/>
-          <w:sz w:val="28"/>
-          <w:szCs w:val="28"/>
-        </w:rPr>
-        <w:t>Apesar de ser um problema complexo, onde a identificação de efeitos colaterais deve ser precisa, pois, a saúde do paciente está em risco, a equipe que está projetando o software é composta por biólogos e biomédicos, com experiência no domínio da aplicação, que se expressam fácil e objetivamente.</w:t>
-      </w:r>
-    </w:p>
-    <w:p>
-      <w:pPr>
-        <w:pStyle w:val="Normal"/>
-        <w:ind w:left="0" w:firstLine="0"/>
+          <w:sz w:val="24"/>
+          <w:szCs w:val="24"/>
+        </w:rPr>
+        <w:t>O ciclo de vida RUP (Rational Unified Process) foi escolhido pelos motivos a seguir.</w:t>
+      </w:r>
+    </w:p>
+    <w:p>
+      <w:pPr>
         <w:rPr>
           <w:rStyle w:val="fontstyle01"/>
           <w:b w:val="0"/>
           <w:bCs w:val="0"/>
-          <w:sz w:val="28"/>
-          <w:szCs w:val="28"/>
+          <w:sz w:val="24"/>
+          <w:szCs w:val="24"/>
         </w:rPr>
       </w:pPr>
       <w:r>
@@ -367,271 +609,144 @@
           <w:rStyle w:val="fontstyle01"/>
           <w:b w:val="0"/>
           <w:bCs w:val="0"/>
-          <w:sz w:val="28"/>
-          <w:szCs w:val="28"/>
-        </w:rPr>
-        <w:t>O ciclo de vida RUP (</w:t>
-      </w:r>
-      <w:r>
+          <w:sz w:val="24"/>
+          <w:szCs w:val="24"/>
+        </w:rPr>
+        <w:t>A entrega de uma parte funcional do software no tempo de 2 a 6 semanas, nos permite um feedback mais rápido dos usuários e consequentemente um suporte mais eficiente.</w:t>
+      </w:r>
+    </w:p>
+    <w:p>
+      <w:pPr>
         <w:rPr>
           <w:rStyle w:val="fontstyle01"/>
           <w:b w:val="0"/>
           <w:bCs w:val="0"/>
-          <w:sz w:val="28"/>
-          <w:szCs w:val="28"/>
-        </w:rPr>
-        <w:t>Rational</w:t>
-      </w:r>
+          <w:sz w:val="24"/>
+          <w:szCs w:val="24"/>
+        </w:rPr>
+      </w:pPr>
       <w:r>
         <w:rPr>
           <w:rStyle w:val="fontstyle01"/>
           <w:b w:val="0"/>
           <w:bCs w:val="0"/>
-          <w:sz w:val="28"/>
-          <w:szCs w:val="28"/>
-        </w:rPr>
-        <w:t xml:space="preserve"> </w:t>
-      </w:r>
-      <w:r>
+          <w:sz w:val="24"/>
+          <w:szCs w:val="24"/>
+        </w:rPr>
+        <w:t xml:space="preserve">Fornece uma visão geral do projeto e também de suas partes. Saber em que fase nosso projeto está passa confiança e transparência ao cliente e a equipe. </w:t>
+      </w:r>
+    </w:p>
+    <w:p>
+      <w:pPr>
         <w:rPr>
           <w:rStyle w:val="fontstyle01"/>
           <w:b w:val="0"/>
           <w:bCs w:val="0"/>
-          <w:sz w:val="28"/>
-          <w:szCs w:val="28"/>
-        </w:rPr>
-        <w:t>Unified</w:t>
-      </w:r>
+          <w:sz w:val="24"/>
+          <w:szCs w:val="24"/>
+        </w:rPr>
+      </w:pPr>
       <w:r>
         <w:rPr>
           <w:rStyle w:val="fontstyle01"/>
           <w:b w:val="0"/>
           <w:bCs w:val="0"/>
-          <w:sz w:val="28"/>
-          <w:szCs w:val="28"/>
-        </w:rPr>
-        <w:t xml:space="preserve"> </w:t>
-      </w:r>
-      <w:r>
+          <w:sz w:val="24"/>
+          <w:szCs w:val="24"/>
+        </w:rPr>
+        <w:t>O conhecimento do que já produzimos durante o processo do software, através dos workflows, permite a reutilização de componentes já testados e com sua qualidade verificada a cada etapa.</w:t>
+      </w:r>
+    </w:p>
+    <w:p>
+      <w:pPr>
         <w:rPr>
           <w:rStyle w:val="fontstyle01"/>
           <w:b w:val="0"/>
           <w:bCs w:val="0"/>
-          <w:sz w:val="28"/>
-          <w:szCs w:val="28"/>
-        </w:rPr>
-        <w:t>Process</w:t>
-      </w:r>
+          <w:sz w:val="24"/>
+          <w:szCs w:val="24"/>
+        </w:rPr>
+      </w:pPr>
       <w:r>
         <w:rPr>
           <w:rStyle w:val="fontstyle01"/>
           <w:b w:val="0"/>
           <w:bCs w:val="0"/>
-          <w:sz w:val="28"/>
-          <w:szCs w:val="28"/>
-        </w:rPr>
-        <w:t>) foi escolhido pelos motivos a seguir.</w:t>
-      </w:r>
-    </w:p>
-    <w:p>
-      <w:pPr>
-        <w:pStyle w:val="Normal"/>
-        <w:ind w:left="0" w:firstLine="0"/>
+          <w:sz w:val="24"/>
+          <w:szCs w:val="24"/>
+        </w:rPr>
+        <w:t>A eq</w:t>
+      </w:r>
+      <w:r>
         <w:rPr>
           <w:rStyle w:val="fontstyle01"/>
           <w:b w:val="0"/>
           <w:bCs w:val="0"/>
-          <w:sz w:val="28"/>
-          <w:szCs w:val="28"/>
-        </w:rPr>
-      </w:pPr>
-      <w:r>
-        <w:rPr>
-          <w:rStyle w:val="fontstyle01"/>
-          <w:b w:val="0"/>
-          <w:bCs w:val="0"/>
-          <w:sz w:val="28"/>
-          <w:szCs w:val="28"/>
-        </w:rPr>
-        <w:t>A entrega de uma parte funcional do software no tempo de 2 a 6 semanas, nos permite um feedback mais rápido dos usuários e consequentemente um suporte mais eficiente.</w:t>
-      </w:r>
-    </w:p>
-    <w:p>
-      <w:pPr>
-        <w:pStyle w:val="Normal"/>
-        <w:ind w:left="0" w:firstLine="0"/>
-        <w:rPr>
-          <w:rStyle w:val="fontstyle01"/>
-          <w:b w:val="0"/>
-          <w:bCs w:val="0"/>
-          <w:sz w:val="28"/>
-          <w:szCs w:val="28"/>
-        </w:rPr>
-      </w:pPr>
-      <w:r>
-        <w:rPr>
-          <w:rStyle w:val="fontstyle01"/>
-          <w:b w:val="0"/>
-          <w:bCs w:val="0"/>
-          <w:sz w:val="28"/>
-          <w:szCs w:val="28"/>
-        </w:rPr>
-        <w:t xml:space="preserve">Fornece uma visão geral do projeto e também de suas partes. Saber em que fase nosso projeto está passa confiança e transparência ao cliente e a equipe. </w:t>
-      </w:r>
-    </w:p>
-    <w:p>
-      <w:pPr>
-        <w:pStyle w:val="Normal"/>
-        <w:ind w:left="0" w:firstLine="0"/>
-        <w:rPr>
-          <w:rStyle w:val="fontstyle01"/>
-          <w:b w:val="0"/>
-          <w:bCs w:val="0"/>
-          <w:sz w:val="28"/>
-          <w:szCs w:val="28"/>
-        </w:rPr>
-      </w:pPr>
-      <w:r>
-        <w:rPr>
-          <w:rStyle w:val="fontstyle01"/>
-          <w:b w:val="0"/>
-          <w:bCs w:val="0"/>
-          <w:sz w:val="28"/>
-          <w:szCs w:val="28"/>
-        </w:rPr>
-        <w:t>O conhecimento do que já produzimos durante o processo do software, através dos workflows, permite a reutilização de componentes já testados e com sua qualidade verificada a cada etapa.</w:t>
-      </w:r>
-    </w:p>
-    <w:p>
-      <w:pPr>
-        <w:pStyle w:val="Normal"/>
-        <w:ind w:left="0" w:firstLine="0"/>
-        <w:rPr>
-          <w:rStyle w:val="fontstyle01"/>
-          <w:b w:val="0"/>
-          <w:bCs w:val="0"/>
-          <w:sz w:val="28"/>
-          <w:szCs w:val="28"/>
-        </w:rPr>
-      </w:pPr>
-      <w:r>
-        <w:rPr>
-          <w:rStyle w:val="fontstyle01"/>
-          <w:b w:val="0"/>
-          <w:bCs w:val="0"/>
-          <w:sz w:val="28"/>
-          <w:szCs w:val="28"/>
-        </w:rPr>
-        <w:t xml:space="preserve">A equipe tem controle das mudanças. </w:t>
-      </w:r>
-    </w:p>
-    <w:p>
-      <w:pPr>
-        <w:pStyle w:val="Normal"/>
-        <w:ind w:left="0" w:firstLine="0"/>
-        <w:rPr>
-          <w:rStyle w:val="fontstyle01"/>
-          <w:b w:val="0"/>
-          <w:bCs w:val="0"/>
-          <w:sz w:val="28"/>
-          <w:szCs w:val="28"/>
-        </w:rPr>
-      </w:pPr>
-    </w:p>
-    <w:p xmlns:wp14="http://schemas.microsoft.com/office/word/2010/wordml" wp14:textId="2CDBA499">
-      <w:pPr>
-        <w:pStyle w:val="Normal"/>
-        <w:ind w:left="0" w:firstLine="0"/>
-        <w:rPr>
-          <w:rStyle w:val="fontstyle01"/>
-          <w:b w:val="0"/>
-          <w:bCs w:val="0"/>
-          <w:sz w:val="28"/>
-          <w:szCs w:val="28"/>
-        </w:rPr>
-      </w:pPr>
-    </w:p>
-    <w:p xmlns:wp14="http://schemas.microsoft.com/office/word/2010/wordml" wp14:textId="77777777">
-      <w:pPr>
-        <w:rPr>
-          <w:rStyle w:val="fontstyle01"/>
-        </w:rPr>
-      </w:pPr>
-    </w:p>
-    <w:p xmlns:wp14="http://schemas.microsoft.com/office/word/2010/wordml" wp14:textId="77777777">
-      <w:pPr>
-        <w:rPr>
-          <w:rStyle w:val="fontstyle01"/>
-        </w:rPr>
-      </w:pPr>
-    </w:p>
-    <w:p xmlns:wp14="http://schemas.microsoft.com/office/word/2010/wordml" wp14:textId="77777777">
-      <w:pPr>
-        <w:rPr>
-          <w:rStyle w:val="fontstyle01"/>
-        </w:rPr>
-      </w:pPr>
-    </w:p>
-    <w:p xmlns:wp14="http://schemas.microsoft.com/office/word/2010/wordml" wp14:textId="77777777">
-      <w:pPr>
-        <w:rPr>
-          <w:rStyle w:val="fontstyle01"/>
-        </w:rPr>
-      </w:pPr>
-    </w:p>
-    <w:p xmlns:wp14="http://schemas.microsoft.com/office/word/2010/wordml" wp14:textId="77777777">
-      <w:pPr>
-        <w:rPr>
-          <w:rStyle w:val="fontstyle01"/>
-        </w:rPr>
-      </w:pPr>
-    </w:p>
-    <w:p xmlns:wp14="http://schemas.microsoft.com/office/word/2010/wordml" wp14:textId="77777777">
-      <w:pPr>
-        <w:rPr>
-          <w:rStyle w:val="fontstyle01"/>
-        </w:rPr>
-      </w:pPr>
-    </w:p>
-    <w:p xmlns:wp14="http://schemas.microsoft.com/office/word/2010/wordml" wp14:textId="77777777">
-      <w:pPr>
-        <w:rPr>
-          <w:rStyle w:val="fontstyle01"/>
-        </w:rPr>
-      </w:pPr>
-    </w:p>
-    <w:p xmlns:wp14="http://schemas.microsoft.com/office/word/2010/wordml" wp14:textId="41CDE0F6">
-      <w:pPr>
-        <w:pStyle w:val="Normal"/>
-        <w:rPr>
-          <w:rStyle w:val="fontstyle01"/>
-        </w:rPr>
-      </w:pPr>
-    </w:p>
-    <w:p xmlns:wp14="http://schemas.microsoft.com/office/word/2010/wordml" wp14:textId="77777777">
-      <w:pPr>
-        <w:rPr>
-          <w:rStyle w:val="fontstyle01"/>
-        </w:rPr>
-      </w:pPr>
-    </w:p>
-    <w:p xmlns:wp14="http://schemas.microsoft.com/office/word/2010/wordml" wp14:textId="77777777">
-      <w:pPr>
-        <w:rPr>
-          <w:rStyle w:val="fontstyle01"/>
-        </w:rPr>
-      </w:pPr>
-    </w:p>
-    <w:p xmlns:wp14="http://schemas.microsoft.com/office/word/2010/wordml" wp14:textId="77777777">
-      <w:pPr>
-        <w:rPr>
-          <w:rStyle w:val="fontstyle01"/>
-        </w:rPr>
-      </w:pPr>
-    </w:p>
-    <w:p xmlns:wp14="http://schemas.microsoft.com/office/word/2010/wordml" wp14:textId="77777777">
-      <w:pPr>
-        <w:jc w:val="center"/>
+          <w:sz w:val="24"/>
+          <w:szCs w:val="24"/>
+        </w:rPr>
+        <w:t>uipe tem controle das mudanças.</w:t>
+      </w:r>
+    </w:p>
+    <w:p>
+      <w:pPr>
+        <w:rPr>
+          <w:rStyle w:val="fontstyle01"/>
+        </w:rPr>
+      </w:pPr>
+    </w:p>
+    <w:p>
+      <w:pPr>
+        <w:rPr>
+          <w:rStyle w:val="fontstyle01"/>
+          <w:vertAlign w:val="subscript"/>
+        </w:rPr>
+      </w:pPr>
+      <w:r>
+        <w:rPr>
+          <w:rStyle w:val="fontstyle01"/>
+          <w:vertAlign w:val="subscript"/>
+        </w:rPr>
+        <w:softHyphen/>
+      </w:r>
+      <w:r>
+        <w:rPr>
+          <w:rStyle w:val="fontstyle01"/>
+          <w:vertAlign w:val="subscript"/>
+        </w:rPr>
+        <w:softHyphen/>
+      </w:r>
+    </w:p>
+    <w:p>
+      <w:pPr>
+        <w:rPr>
+          <w:rStyle w:val="fontstyle01"/>
+        </w:rPr>
+      </w:pPr>
+    </w:p>
+    <w:p>
+      <w:pPr>
+        <w:rPr>
+          <w:rStyle w:val="fontstyle01"/>
+        </w:rPr>
+      </w:pPr>
+    </w:p>
+    <w:p>
+      <w:pPr>
+        <w:rPr>
+          <w:rStyle w:val="fontstyle01"/>
+        </w:rPr>
+      </w:pPr>
+    </w:p>
+    <w:p>
+      <w:pPr>
+        <w:rPr>
+          <w:rStyle w:val="fontstyle01"/>
+        </w:rPr>
+      </w:pPr>
+    </w:p>
+    <w:p>
+      <w:pPr>
         <w:rPr>
           <w:rStyle w:val="fontstyle01"/>
         </w:rPr>
@@ -641,319 +756,306 @@
           <w:rStyle w:val="fontstyle01"/>
         </w:rPr>
         <w:lastRenderedPageBreak/>
-        <w:t>DEFINIÇÕES</w:t>
-      </w:r>
-      <w:r>
-        <w:rPr>
-          <w:rStyle w:val="fontstyle01"/>
-        </w:rPr>
-        <w:t xml:space="preserve"> DO</w:t>
-      </w:r>
-      <w:r>
-        <w:rPr>
-          <w:rStyle w:val="fontstyle01"/>
-        </w:rPr>
-        <w:t>S</w:t>
-      </w:r>
-      <w:r>
-        <w:rPr>
-          <w:rStyle w:val="fontstyle01"/>
-        </w:rPr>
-        <w:t xml:space="preserve"> PROCESSO</w:t>
-      </w:r>
-      <w:r>
-        <w:rPr>
-          <w:rStyle w:val="fontstyle01"/>
-        </w:rPr>
-        <w:t>S</w:t>
-      </w:r>
-      <w:r>
-        <w:rPr>
-          <w:rStyle w:val="fontstyle01"/>
-        </w:rPr>
-        <w:t xml:space="preserve"> DE DESENVOLVIMENTO DO SOFTWARE</w:t>
-      </w:r>
-    </w:p>
-    <w:p xmlns:wp14="http://schemas.microsoft.com/office/word/2010/wordml" wp14:textId="77777777">
-      <w:pPr>
-        <w:jc w:val="center"/>
-        <w:rPr>
-          <w:rStyle w:val="fontstyle01"/>
-        </w:rPr>
-      </w:pPr>
-    </w:p>
-    <w:p xmlns:wp14="http://schemas.microsoft.com/office/word/2010/wordml" wp14:textId="77777777">
-      <w:pPr>
-        <w:jc w:val="center"/>
-        <w:rPr>
-          <w:rStyle w:val="fontstyle01"/>
-        </w:rPr>
-      </w:pPr>
-    </w:p>
-    <w:p xmlns:wp14="http://schemas.microsoft.com/office/word/2010/wordml" wp14:textId="77777777">
-      <w:pPr>
-        <w:jc w:val="center"/>
-        <w:rPr>
-          <w:rStyle w:val="fontstyle01"/>
-        </w:rPr>
-      </w:pPr>
-    </w:p>
-    <w:p xmlns:wp14="http://schemas.microsoft.com/office/word/2010/wordml" wp14:textId="77777777">
-      <w:pPr>
-        <w:jc w:val="center"/>
-        <w:rPr>
-          <w:rStyle w:val="fontstyle01"/>
-        </w:rPr>
-      </w:pPr>
-    </w:p>
-    <w:p xmlns:wp14="http://schemas.microsoft.com/office/word/2010/wordml" wp14:textId="77777777">
-      <w:pPr>
-        <w:jc w:val="center"/>
-        <w:rPr>
-          <w:rStyle w:val="fontstyle01"/>
-        </w:rPr>
-      </w:pPr>
-    </w:p>
-    <w:p xmlns:wp14="http://schemas.microsoft.com/office/word/2010/wordml" wp14:textId="77777777">
-      <w:pPr>
-        <w:jc w:val="center"/>
-        <w:rPr>
-          <w:rStyle w:val="fontstyle01"/>
-        </w:rPr>
-      </w:pPr>
-    </w:p>
-    <w:p xmlns:wp14="http://schemas.microsoft.com/office/word/2010/wordml" wp14:textId="77777777">
-      <w:pPr>
-        <w:jc w:val="center"/>
-        <w:rPr>
-          <w:rStyle w:val="fontstyle01"/>
-        </w:rPr>
-      </w:pPr>
-    </w:p>
-    <w:p xmlns:wp14="http://schemas.microsoft.com/office/word/2010/wordml" wp14:textId="77777777">
-      <w:pPr>
-        <w:jc w:val="center"/>
-        <w:rPr>
-          <w:rStyle w:val="fontstyle01"/>
-        </w:rPr>
-      </w:pPr>
-    </w:p>
-    <w:p xmlns:wp14="http://schemas.microsoft.com/office/word/2010/wordml" wp14:textId="77777777">
-      <w:pPr>
-        <w:jc w:val="center"/>
-        <w:rPr>
-          <w:rStyle w:val="fontstyle01"/>
-        </w:rPr>
-      </w:pPr>
-    </w:p>
-    <w:p xmlns:wp14="http://schemas.microsoft.com/office/word/2010/wordml" wp14:textId="77777777">
-      <w:pPr>
-        <w:jc w:val="center"/>
-        <w:rPr>
-          <w:rStyle w:val="fontstyle01"/>
-        </w:rPr>
-      </w:pPr>
-    </w:p>
-    <w:p xmlns:wp14="http://schemas.microsoft.com/office/word/2010/wordml" wp14:textId="77777777">
-      <w:pPr>
-        <w:jc w:val="center"/>
-        <w:rPr>
-          <w:rStyle w:val="fontstyle01"/>
-        </w:rPr>
-      </w:pPr>
-    </w:p>
-    <w:p xmlns:wp14="http://schemas.microsoft.com/office/word/2010/wordml" wp14:textId="77777777">
-      <w:pPr>
-        <w:jc w:val="center"/>
-        <w:rPr>
-          <w:rStyle w:val="fontstyle01"/>
-        </w:rPr>
-      </w:pPr>
-    </w:p>
-    <w:p xmlns:wp14="http://schemas.microsoft.com/office/word/2010/wordml" wp14:textId="77777777">
-      <w:pPr>
-        <w:jc w:val="center"/>
-        <w:rPr>
-          <w:rStyle w:val="fontstyle01"/>
-        </w:rPr>
-      </w:pPr>
-    </w:p>
-    <w:p xmlns:wp14="http://schemas.microsoft.com/office/word/2010/wordml" wp14:textId="77777777">
-      <w:pPr>
-        <w:jc w:val="center"/>
-        <w:rPr>
-          <w:rStyle w:val="fontstyle01"/>
-        </w:rPr>
-      </w:pPr>
-    </w:p>
-    <w:p xmlns:wp14="http://schemas.microsoft.com/office/word/2010/wordml" wp14:textId="77777777">
-      <w:pPr>
-        <w:jc w:val="center"/>
-        <w:rPr>
-          <w:rStyle w:val="fontstyle01"/>
-        </w:rPr>
-      </w:pPr>
-    </w:p>
-    <w:p xmlns:wp14="http://schemas.microsoft.com/office/word/2010/wordml" wp14:textId="445D2077">
-      <w:pPr>
-        <w:pStyle w:val="Normal"/>
-        <w:jc w:val="center"/>
-        <w:rPr>
-          <w:rStyle w:val="fontstyle01"/>
-        </w:rPr>
-      </w:pPr>
-    </w:p>
-    <w:p xmlns:wp14="http://schemas.microsoft.com/office/word/2010/wordml" wp14:textId="77777777">
-      <w:pPr>
-        <w:jc w:val="center"/>
-        <w:rPr>
-          <w:rStyle w:val="fontstyle01"/>
-        </w:rPr>
-      </w:pPr>
-    </w:p>
-    <w:p xmlns:wp14="http://schemas.microsoft.com/office/word/2010/wordml" wp14:textId="77777777">
-      <w:pPr>
-        <w:jc w:val="center"/>
-        <w:rPr>
-          <w:rStyle w:val="fontstyle01"/>
-        </w:rPr>
-      </w:pPr>
-    </w:p>
-    <w:p xmlns:wp14="http://schemas.microsoft.com/office/word/2010/wordml" wp14:textId="77777777">
-      <w:pPr>
-        <w:jc w:val="center"/>
-        <w:rPr>
-          <w:rStyle w:val="fontstyle01"/>
-        </w:rPr>
-      </w:pPr>
-    </w:p>
-    <w:p>
-      <w:pPr>
-        <w:pStyle w:val="Normal"/>
-        <w:jc w:val="center"/>
-        <w:rPr>
-          <w:rStyle w:val="fontstyle01"/>
-        </w:rPr>
-      </w:pPr>
-    </w:p>
-    <w:p>
-      <w:pPr>
-        <w:pStyle w:val="Normal"/>
-        <w:jc w:val="center"/>
-        <w:rPr>
-          <w:rStyle w:val="fontstyle01"/>
-        </w:rPr>
-      </w:pPr>
-    </w:p>
-    <w:p>
-      <w:pPr>
-        <w:pStyle w:val="Normal"/>
-        <w:jc w:val="center"/>
-        <w:rPr>
-          <w:rStyle w:val="fontstyle01"/>
-        </w:rPr>
-      </w:pPr>
-    </w:p>
-    <w:p>
-      <w:pPr>
-        <w:pStyle w:val="Normal"/>
-        <w:jc w:val="center"/>
-        <w:rPr>
-          <w:rStyle w:val="fontstyle01"/>
-        </w:rPr>
-      </w:pPr>
-    </w:p>
-    <w:p>
-      <w:pPr>
-        <w:pStyle w:val="Normal"/>
-        <w:jc w:val="center"/>
-        <w:rPr>
-          <w:rStyle w:val="fontstyle01"/>
-        </w:rPr>
-      </w:pPr>
-    </w:p>
-    <w:p>
-      <w:pPr>
-        <w:pStyle w:val="Normal"/>
-        <w:jc w:val="center"/>
-        <w:rPr>
-          <w:rStyle w:val="fontstyle01"/>
-        </w:rPr>
-      </w:pPr>
-    </w:p>
-    <w:p>
-      <w:pPr>
-        <w:pStyle w:val="Normal"/>
-        <w:jc w:val="center"/>
-        <w:rPr>
-          <w:rStyle w:val="fontstyle01"/>
-        </w:rPr>
-      </w:pPr>
-    </w:p>
-    <w:p>
-      <w:pPr>
-        <w:pStyle w:val="Normal"/>
-        <w:jc w:val="center"/>
-        <w:rPr>
-          <w:rStyle w:val="fontstyle01"/>
-        </w:rPr>
-      </w:pPr>
-    </w:p>
-    <w:p>
-      <w:pPr>
-        <w:pStyle w:val="Normal"/>
-        <w:jc w:val="center"/>
-        <w:rPr>
-          <w:rStyle w:val="fontstyle01"/>
-        </w:rPr>
-      </w:pPr>
-    </w:p>
-    <w:p>
-      <w:pPr>
-        <w:pStyle w:val="Normal"/>
-        <w:jc w:val="center"/>
-        <w:rPr>
-          <w:rStyle w:val="fontstyle01"/>
-        </w:rPr>
-      </w:pPr>
-    </w:p>
-    <w:p>
-      <w:pPr>
-        <w:pStyle w:val="Normal"/>
-        <w:jc w:val="center"/>
-        <w:rPr>
-          <w:rStyle w:val="fontstyle01"/>
-        </w:rPr>
-      </w:pPr>
-    </w:p>
-    <w:p>
-      <w:pPr>
-        <w:pStyle w:val="Normal"/>
-        <w:jc w:val="center"/>
-        <w:rPr>
-          <w:rStyle w:val="fontstyle01"/>
-        </w:rPr>
-      </w:pPr>
-    </w:p>
-    <w:p>
-      <w:pPr>
-        <w:pStyle w:val="Normal"/>
-        <w:jc w:val="center"/>
-        <w:rPr>
-          <w:rStyle w:val="fontstyle01"/>
-        </w:rPr>
-      </w:pPr>
-    </w:p>
-    <w:p>
-      <w:pPr>
-        <w:pStyle w:val="Normal"/>
-        <w:jc w:val="center"/>
-        <w:rPr>
-          <w:rStyle w:val="fontstyle01"/>
-        </w:rPr>
-      </w:pPr>
-    </w:p>
-    <w:p xmlns:wp14="http://schemas.microsoft.com/office/word/2010/wordml" wp14:textId="77777777">
+        <w:t>D</w:t>
+      </w:r>
+      <w:r>
+        <w:rPr>
+          <w:rStyle w:val="fontstyle01"/>
+        </w:rPr>
+        <w:t>EFINIÇÕES DOS PROCESSOS DE DESENVOLVIMENTO DO SOFTWARE</w:t>
+      </w:r>
+    </w:p>
+    <w:p>
+      <w:pPr>
+        <w:jc w:val="center"/>
+        <w:rPr>
+          <w:rStyle w:val="fontstyle01"/>
+        </w:rPr>
+      </w:pPr>
+      <w:r>
+        <w:rPr>
+          <w:noProof/>
+        </w:rPr>
+        <w:pict>
+          <v:shapetype id="_x0000_t75" coordsize="21600,21600" o:spt="75" o:preferrelative="t" path="m@4@5l@4@11@9@11@9@5xe" filled="f" stroked="f">
+            <v:stroke joinstyle="miter"/>
+            <v:formulas>
+              <v:f eqn="if lineDrawn pixelLineWidth 0"/>
+              <v:f eqn="sum @0 1 0"/>
+              <v:f eqn="sum 0 0 @1"/>
+              <v:f eqn="prod @2 1 2"/>
+              <v:f eqn="prod @3 21600 pixelWidth"/>
+              <v:f eqn="prod @3 21600 pixelHeight"/>
+              <v:f eqn="sum @0 0 1"/>
+              <v:f eqn="prod @6 1 2"/>
+              <v:f eqn="prod @7 21600 pixelWidth"/>
+              <v:f eqn="sum @8 21600 0"/>
+              <v:f eqn="prod @7 21600 pixelHeight"/>
+              <v:f eqn="sum @10 21600 0"/>
+            </v:formulas>
+            <v:path o:extrusionok="f" gradientshapeok="t" o:connecttype="rect"/>
+            <o:lock v:ext="edit" aspectratio="t"/>
+          </v:shapetype>
+          <v:shape id="_x0000_s1027" type="#_x0000_t75" style="position:absolute;left:0;text-align:left;margin-left:-.4pt;margin-top:63.15pt;width:425.75pt;height:654.25pt;z-index:251659264;mso-position-horizontal-relative:margin;mso-position-vertical-relative:margin">
+            <v:imagedata r:id="rId7" o:title="diagram-_3_"/>
+            <w10:wrap type="square" anchorx="margin" anchory="margin"/>
+          </v:shape>
+        </w:pict>
+      </w:r>
+    </w:p>
+    <w:p>
+      <w:pPr>
+        <w:jc w:val="center"/>
+        <w:rPr>
+          <w:rStyle w:val="fontstyle01"/>
+        </w:rPr>
+      </w:pPr>
+    </w:p>
+    <w:p>
+      <w:pPr>
+        <w:jc w:val="center"/>
+        <w:rPr>
+          <w:rStyle w:val="fontstyle01"/>
+        </w:rPr>
+      </w:pPr>
+    </w:p>
+    <w:p>
+      <w:pPr>
+        <w:jc w:val="center"/>
+        <w:rPr>
+          <w:rStyle w:val="fontstyle01"/>
+        </w:rPr>
+      </w:pPr>
+    </w:p>
+    <w:p>
+      <w:pPr>
+        <w:jc w:val="center"/>
+        <w:rPr>
+          <w:rStyle w:val="fontstyle01"/>
+        </w:rPr>
+      </w:pPr>
+    </w:p>
+    <w:p>
+      <w:pPr>
+        <w:jc w:val="center"/>
+        <w:rPr>
+          <w:rStyle w:val="fontstyle01"/>
+        </w:rPr>
+      </w:pPr>
+    </w:p>
+    <w:p>
+      <w:pPr>
+        <w:jc w:val="center"/>
+        <w:rPr>
+          <w:rStyle w:val="fontstyle01"/>
+        </w:rPr>
+      </w:pPr>
+    </w:p>
+    <w:p>
+      <w:pPr>
+        <w:jc w:val="center"/>
+        <w:rPr>
+          <w:rStyle w:val="fontstyle01"/>
+        </w:rPr>
+      </w:pPr>
+    </w:p>
+    <w:p>
+      <w:pPr>
+        <w:jc w:val="center"/>
+        <w:rPr>
+          <w:rStyle w:val="fontstyle01"/>
+        </w:rPr>
+      </w:pPr>
+    </w:p>
+    <w:p>
+      <w:pPr>
+        <w:jc w:val="center"/>
+        <w:rPr>
+          <w:rStyle w:val="fontstyle01"/>
+        </w:rPr>
+      </w:pPr>
+    </w:p>
+    <w:p>
+      <w:pPr>
+        <w:jc w:val="center"/>
+        <w:rPr>
+          <w:rStyle w:val="fontstyle01"/>
+        </w:rPr>
+      </w:pPr>
+    </w:p>
+    <w:p>
+      <w:pPr>
+        <w:jc w:val="center"/>
+        <w:rPr>
+          <w:rStyle w:val="fontstyle01"/>
+        </w:rPr>
+      </w:pPr>
+    </w:p>
+    <w:p>
+      <w:pPr>
+        <w:jc w:val="center"/>
+        <w:rPr>
+          <w:rStyle w:val="fontstyle01"/>
+        </w:rPr>
+      </w:pPr>
+    </w:p>
+    <w:p>
+      <w:pPr>
+        <w:jc w:val="center"/>
+        <w:rPr>
+          <w:rStyle w:val="fontstyle01"/>
+        </w:rPr>
+      </w:pPr>
+    </w:p>
+    <w:p>
+      <w:pPr>
+        <w:jc w:val="center"/>
+        <w:rPr>
+          <w:rStyle w:val="fontstyle01"/>
+        </w:rPr>
+      </w:pPr>
+    </w:p>
+    <w:p>
+      <w:pPr>
+        <w:jc w:val="center"/>
+        <w:rPr>
+          <w:rStyle w:val="fontstyle01"/>
+        </w:rPr>
+      </w:pPr>
+    </w:p>
+    <w:p>
+      <w:pPr>
+        <w:jc w:val="center"/>
+        <w:rPr>
+          <w:rStyle w:val="fontstyle01"/>
+        </w:rPr>
+      </w:pPr>
+    </w:p>
+    <w:p>
+      <w:pPr>
+        <w:jc w:val="center"/>
+        <w:rPr>
+          <w:rStyle w:val="fontstyle01"/>
+        </w:rPr>
+      </w:pPr>
+    </w:p>
+    <w:p>
+      <w:pPr>
+        <w:jc w:val="center"/>
+        <w:rPr>
+          <w:rStyle w:val="fontstyle01"/>
+        </w:rPr>
+      </w:pPr>
+    </w:p>
+    <w:p>
+      <w:pPr>
+        <w:jc w:val="center"/>
+        <w:rPr>
+          <w:rStyle w:val="fontstyle01"/>
+        </w:rPr>
+      </w:pPr>
+    </w:p>
+    <w:p>
+      <w:pPr>
+        <w:jc w:val="center"/>
+        <w:rPr>
+          <w:rStyle w:val="fontstyle01"/>
+        </w:rPr>
+      </w:pPr>
+    </w:p>
+    <w:p>
+      <w:pPr>
+        <w:jc w:val="center"/>
+        <w:rPr>
+          <w:rStyle w:val="fontstyle01"/>
+        </w:rPr>
+      </w:pPr>
+    </w:p>
+    <w:p>
+      <w:pPr>
+        <w:jc w:val="center"/>
+        <w:rPr>
+          <w:rStyle w:val="fontstyle01"/>
+        </w:rPr>
+      </w:pPr>
+    </w:p>
+    <w:p>
+      <w:pPr>
+        <w:jc w:val="center"/>
+        <w:rPr>
+          <w:rStyle w:val="fontstyle01"/>
+        </w:rPr>
+      </w:pPr>
+    </w:p>
+    <w:p>
+      <w:pPr>
+        <w:rPr>
+          <w:rStyle w:val="fontstyle01"/>
+        </w:rPr>
+      </w:pPr>
+    </w:p>
+    <w:p>
+      <w:pPr>
+        <w:rPr>
+          <w:rStyle w:val="fontstyle01"/>
+        </w:rPr>
+      </w:pPr>
+    </w:p>
+    <w:p>
+      <w:pPr>
+        <w:rPr>
+          <w:rStyle w:val="fontstyle01"/>
+        </w:rPr>
+      </w:pPr>
+    </w:p>
+    <w:p>
+      <w:pPr>
+        <w:rPr>
+          <w:rStyle w:val="fontstyle01"/>
+        </w:rPr>
+      </w:pPr>
+    </w:p>
+    <w:p>
+      <w:pPr>
+        <w:jc w:val="center"/>
+        <w:rPr>
+          <w:rStyle w:val="fontstyle01"/>
+        </w:rPr>
+      </w:pPr>
+    </w:p>
+    <w:p>
+      <w:pPr>
+        <w:jc w:val="center"/>
+        <w:rPr>
+          <w:rStyle w:val="fontstyle01"/>
+        </w:rPr>
+      </w:pPr>
+    </w:p>
+    <w:p>
+      <w:pPr>
+        <w:jc w:val="center"/>
+        <w:rPr>
+          <w:rStyle w:val="fontstyle01"/>
+        </w:rPr>
+      </w:pPr>
+    </w:p>
+    <w:p>
+      <w:pPr>
+        <w:jc w:val="center"/>
+        <w:rPr>
+          <w:rStyle w:val="fontstyle01"/>
+        </w:rPr>
+      </w:pPr>
+    </w:p>
+    <w:p>
+      <w:pPr>
+        <w:jc w:val="center"/>
+        <w:rPr>
+          <w:rStyle w:val="fontstyle01"/>
+        </w:rPr>
+      </w:pPr>
+    </w:p>
+    <w:p>
       <w:pPr>
         <w:jc w:val="center"/>
         <w:rPr>
@@ -963,6 +1065,8 @@
           <w:color w:val="000000"/>
         </w:rPr>
       </w:pPr>
+      <w:bookmarkStart w:id="0" w:name="_GoBack"/>
+      <w:bookmarkEnd w:id="0"/>
       <w:r>
         <w:rPr>
           <w:rStyle w:val="fontstyle01"/>
@@ -979,12 +1083,10 @@
         </w:rPr>
         <w:br/>
       </w:r>
-      <w:bookmarkStart w:name="_GoBack" w:id="0"/>
-      <w:bookmarkEnd w:id="0"/>
     </w:p>
     <w:sectPr>
-      <w:pgSz w:w="11906" w:h="16838" w:orient="portrait"/>
-      <w:pgMar w:top="1417" w:right="656" w:bottom="1417" w:left="810" w:header="708" w:footer="708" w:gutter="0"/>
+      <w:pgSz w:w="11906" w:h="16838"/>
+      <w:pgMar w:top="1418" w:right="1701" w:bottom="1418" w:left="1701" w:header="709" w:footer="709" w:gutter="0"/>
       <w:cols w:space="708"/>
       <w:docGrid w:linePitch="360"/>
     </w:sectPr>
@@ -995,7 +1097,7 @@
 <file path=word/endnotes.xml><?xml version="1.0" encoding="utf-8"?>
 <w:endnotes xmlns:wpc="http://schemas.microsoft.com/office/word/2010/wordprocessingCanvas" xmlns:mc="http://schemas.openxmlformats.org/markup-compatibility/2006" xmlns:o="urn:schemas-microsoft-com:office:office" xmlns:r="http://schemas.openxmlformats.org/officeDocument/2006/relationships" xmlns:m="http://schemas.openxmlformats.org/officeDocument/2006/math" xmlns:v="urn:schemas-microsoft-com:vml" xmlns:wp14="http://schemas.microsoft.com/office/word/2010/wordprocessingDrawing" xmlns:wp="http://schemas.openxmlformats.org/drawingml/2006/wordprocessingDrawing" xmlns:w10="urn:schemas-microsoft-com:office:word" xmlns:w="http://schemas.openxmlformats.org/wordprocessingml/2006/main" xmlns:w14="http://schemas.microsoft.com/office/word/2010/wordml" xmlns:w15="http://schemas.microsoft.com/office/word/2012/wordml" xmlns:wpg="http://schemas.microsoft.com/office/word/2010/wordprocessingGroup" xmlns:wpi="http://schemas.microsoft.com/office/word/2010/wordprocessingInk" xmlns:wne="http://schemas.microsoft.com/office/word/2006/wordml" xmlns:wps="http://schemas.microsoft.com/office/word/2010/wordprocessingShape" mc:Ignorable="w14 w15 wp14">
   <w:endnote w:type="separator" w:id="-1">
-    <w:p xmlns:wp14="http://schemas.microsoft.com/office/word/2010/wordml" wp14:textId="77777777">
+    <w:p>
       <w:pPr>
         <w:spacing w:after="0" w:line="240" w:lineRule="auto"/>
       </w:pPr>
@@ -1005,7 +1107,7 @@
     </w:p>
   </w:endnote>
   <w:endnote w:type="continuationSeparator" w:id="0">
-    <w:p xmlns:wp14="http://schemas.microsoft.com/office/word/2010/wordml" wp14:textId="77777777">
+    <w:p>
       <w:pPr>
         <w:spacing w:after="0" w:line="240" w:lineRule="auto"/>
       </w:pPr>
@@ -1020,7 +1122,7 @@
 <file path=word/footnotes.xml><?xml version="1.0" encoding="utf-8"?>
 <w:footnotes xmlns:wpc="http://schemas.microsoft.com/office/word/2010/wordprocessingCanvas" xmlns:mc="http://schemas.openxmlformats.org/markup-compatibility/2006" xmlns:o="urn:schemas-microsoft-com:office:office" xmlns:r="http://schemas.openxmlformats.org/officeDocument/2006/relationships" xmlns:m="http://schemas.openxmlformats.org/officeDocument/2006/math" xmlns:v="urn:schemas-microsoft-com:vml" xmlns:wp14="http://schemas.microsoft.com/office/word/2010/wordprocessingDrawing" xmlns:wp="http://schemas.openxmlformats.org/drawingml/2006/wordprocessingDrawing" xmlns:w10="urn:schemas-microsoft-com:office:word" xmlns:w="http://schemas.openxmlformats.org/wordprocessingml/2006/main" xmlns:w14="http://schemas.microsoft.com/office/word/2010/wordml" xmlns:w15="http://schemas.microsoft.com/office/word/2012/wordml" xmlns:wpg="http://schemas.microsoft.com/office/word/2010/wordprocessingGroup" xmlns:wpi="http://schemas.microsoft.com/office/word/2010/wordprocessingInk" xmlns:wne="http://schemas.microsoft.com/office/word/2006/wordml" xmlns:wps="http://schemas.microsoft.com/office/word/2010/wordprocessingShape" mc:Ignorable="w14 w15 wp14">
   <w:footnote w:type="separator" w:id="-1">
-    <w:p xmlns:wp14="http://schemas.microsoft.com/office/word/2010/wordml" wp14:textId="77777777">
+    <w:p>
       <w:pPr>
         <w:spacing w:after="0" w:line="240" w:lineRule="auto"/>
       </w:pPr>
@@ -1030,7 +1132,7 @@
     </w:p>
   </w:footnote>
   <w:footnote w:type="continuationSeparator" w:id="0">
-    <w:p xmlns:wp14="http://schemas.microsoft.com/office/word/2010/wordml" wp14:textId="77777777">
+    <w:p>
       <w:pPr>
         <w:spacing w:after="0" w:line="240" w:lineRule="auto"/>
       </w:pPr>
@@ -1042,26 +1144,12 @@
 </w:footnotes>
 </file>
 
-<file path=word/intelligence2.xml><?xml version="1.0" encoding="utf-8"?>
-<int2:intelligence xmlns:int2="http://schemas.microsoft.com/office/intelligence/2020/intelligence">
-  <int2:observations>
-    <int2:bookmark int2:bookmarkName="_Int_kVIG1VG3" int2:invalidationBookmarkName="" int2:hashCode="HqsGyrmV3+sytr" int2:id="JO1N8gr9"/>
-    <int2:bookmark int2:bookmarkName="_Int_KeLeSOm8" int2:invalidationBookmarkName="" int2:hashCode="04u7+aeHGLj26W" int2:id="HW09MKcx"/>
-    <int2:bookmark int2:bookmarkName="_Int_lfxuaDJL" int2:invalidationBookmarkName="" int2:hashCode="kLxdGMG6UYvde7" int2:id="1xOqXvhr"/>
-    <int2:bookmark int2:bookmarkName="_Int_f99jAZvS" int2:invalidationBookmarkName="" int2:hashCode="HqsGyrmV3+sytr" int2:id="Bkk5aE2f"/>
-    <int2:bookmark int2:bookmarkName="_Int_iOp9IwWo" int2:invalidationBookmarkName="" int2:hashCode="DoU3jva6W3LjC2" int2:id="FIgcNYPf"/>
-    <int2:bookmark int2:bookmarkName="_Int_A9oziI4M" int2:invalidationBookmarkName="" int2:hashCode="Y2wHyOa6q+abrW" int2:id="YF37oAwk"/>
-  </int2:observations>
-  <int2:intelligenceSettings/>
-</int2:intelligence>
-</file>
-
 <file path=word/styles.xml><?xml version="1.0" encoding="utf-8"?>
-<w:styles xmlns:wp14="http://schemas.microsoft.com/office/word/2010/wordprocessingDrawing" xmlns:mc="http://schemas.openxmlformats.org/markup-compatibility/2006" xmlns:r="http://schemas.openxmlformats.org/officeDocument/2006/relationships" xmlns:w="http://schemas.openxmlformats.org/wordprocessingml/2006/main" xmlns:w14="http://schemas.microsoft.com/office/word/2010/wordml" xmlns:w15="http://schemas.microsoft.com/office/word/2012/wordml" mc:Ignorable="w14 w15 wp14">
+<w:styles xmlns:mc="http://schemas.openxmlformats.org/markup-compatibility/2006" xmlns:r="http://schemas.openxmlformats.org/officeDocument/2006/relationships" xmlns:w="http://schemas.openxmlformats.org/wordprocessingml/2006/main" xmlns:w14="http://schemas.microsoft.com/office/word/2010/wordml" xmlns:w15="http://schemas.microsoft.com/office/word/2012/wordml" mc:Ignorable="w14 w15">
   <w:docDefaults>
     <w:rPrDefault>
       <w:rPr>
-        <w:rFonts w:asciiTheme="minorHAnsi" w:hAnsiTheme="minorHAnsi" w:eastAsiaTheme="minorHAnsi" w:cstheme="minorBidi"/>
+        <w:rFonts w:asciiTheme="minorHAnsi" w:eastAsiaTheme="minorHAnsi" w:hAnsiTheme="minorHAnsi" w:cstheme="minorBidi"/>
         <w:sz w:val="22"/>
         <w:szCs w:val="22"/>
         <w:lang w:val="pt-BR" w:eastAsia="en-US" w:bidi="ar-SA"/>
@@ -1076,14 +1164,14 @@
   <w:latentStyles w:defLockedState="0" w:defUIPriority="99" w:defSemiHidden="0" w:defUnhideWhenUsed="0" w:defQFormat="0" w:count="371">
     <w:lsdException w:name="Normal" w:uiPriority="0" w:qFormat="1"/>
     <w:lsdException w:name="heading 1" w:uiPriority="9" w:qFormat="1"/>
-    <w:lsdException w:name="heading 2" w:uiPriority="9" w:semiHidden="1" w:unhideWhenUsed="1" w:qFormat="1"/>
-    <w:lsdException w:name="heading 3" w:uiPriority="9" w:semiHidden="1" w:unhideWhenUsed="1" w:qFormat="1"/>
-    <w:lsdException w:name="heading 4" w:uiPriority="9" w:semiHidden="1" w:unhideWhenUsed="1" w:qFormat="1"/>
-    <w:lsdException w:name="heading 5" w:uiPriority="9" w:semiHidden="1" w:unhideWhenUsed="1" w:qFormat="1"/>
-    <w:lsdException w:name="heading 6" w:uiPriority="9" w:semiHidden="1" w:unhideWhenUsed="1" w:qFormat="1"/>
-    <w:lsdException w:name="heading 7" w:uiPriority="9" w:semiHidden="1" w:unhideWhenUsed="1" w:qFormat="1"/>
-    <w:lsdException w:name="heading 8" w:uiPriority="9" w:semiHidden="1" w:unhideWhenUsed="1" w:qFormat="1"/>
-    <w:lsdException w:name="heading 9" w:uiPriority="9" w:semiHidden="1" w:unhideWhenUsed="1" w:qFormat="1"/>
+    <w:lsdException w:name="heading 2" w:semiHidden="1" w:uiPriority="9" w:unhideWhenUsed="1" w:qFormat="1"/>
+    <w:lsdException w:name="heading 3" w:semiHidden="1" w:uiPriority="9" w:unhideWhenUsed="1" w:qFormat="1"/>
+    <w:lsdException w:name="heading 4" w:semiHidden="1" w:uiPriority="9" w:unhideWhenUsed="1" w:qFormat="1"/>
+    <w:lsdException w:name="heading 5" w:semiHidden="1" w:uiPriority="9" w:unhideWhenUsed="1" w:qFormat="1"/>
+    <w:lsdException w:name="heading 6" w:semiHidden="1" w:uiPriority="9" w:unhideWhenUsed="1" w:qFormat="1"/>
+    <w:lsdException w:name="heading 7" w:semiHidden="1" w:uiPriority="9" w:unhideWhenUsed="1" w:qFormat="1"/>
+    <w:lsdException w:name="heading 8" w:semiHidden="1" w:uiPriority="9" w:unhideWhenUsed="1" w:qFormat="1"/>
+    <w:lsdException w:name="heading 9" w:semiHidden="1" w:uiPriority="9" w:unhideWhenUsed="1" w:qFormat="1"/>
     <w:lsdException w:name="index 1" w:semiHidden="1" w:unhideWhenUsed="1"/>
     <w:lsdException w:name="index 2" w:semiHidden="1" w:unhideWhenUsed="1"/>
     <w:lsdException w:name="index 3" w:semiHidden="1" w:unhideWhenUsed="1"/>
@@ -1093,22 +1181,22 @@
     <w:lsdException w:name="index 7" w:semiHidden="1" w:unhideWhenUsed="1"/>
     <w:lsdException w:name="index 8" w:semiHidden="1" w:unhideWhenUsed="1"/>
     <w:lsdException w:name="index 9" w:semiHidden="1" w:unhideWhenUsed="1"/>
-    <w:lsdException w:name="toc 1" w:uiPriority="39" w:semiHidden="1" w:unhideWhenUsed="1"/>
-    <w:lsdException w:name="toc 2" w:uiPriority="39" w:semiHidden="1" w:unhideWhenUsed="1"/>
-    <w:lsdException w:name="toc 3" w:uiPriority="39" w:semiHidden="1" w:unhideWhenUsed="1"/>
-    <w:lsdException w:name="toc 4" w:uiPriority="39" w:semiHidden="1" w:unhideWhenUsed="1"/>
-    <w:lsdException w:name="toc 5" w:uiPriority="39" w:semiHidden="1" w:unhideWhenUsed="1"/>
-    <w:lsdException w:name="toc 6" w:uiPriority="39" w:semiHidden="1" w:unhideWhenUsed="1"/>
-    <w:lsdException w:name="toc 7" w:uiPriority="39" w:semiHidden="1" w:unhideWhenUsed="1"/>
-    <w:lsdException w:name="toc 8" w:uiPriority="39" w:semiHidden="1" w:unhideWhenUsed="1"/>
-    <w:lsdException w:name="toc 9" w:uiPriority="39" w:semiHidden="1" w:unhideWhenUsed="1"/>
+    <w:lsdException w:name="toc 1" w:semiHidden="1" w:uiPriority="39" w:unhideWhenUsed="1"/>
+    <w:lsdException w:name="toc 2" w:semiHidden="1" w:uiPriority="39" w:unhideWhenUsed="1"/>
+    <w:lsdException w:name="toc 3" w:semiHidden="1" w:uiPriority="39" w:unhideWhenUsed="1"/>
+    <w:lsdException w:name="toc 4" w:semiHidden="1" w:uiPriority="39" w:unhideWhenUsed="1"/>
+    <w:lsdException w:name="toc 5" w:semiHidden="1" w:uiPriority="39" w:unhideWhenUsed="1"/>
+    <w:lsdException w:name="toc 6" w:semiHidden="1" w:uiPriority="39" w:unhideWhenUsed="1"/>
+    <w:lsdException w:name="toc 7" w:semiHidden="1" w:uiPriority="39" w:unhideWhenUsed="1"/>
+    <w:lsdException w:name="toc 8" w:semiHidden="1" w:uiPriority="39" w:unhideWhenUsed="1"/>
+    <w:lsdException w:name="toc 9" w:semiHidden="1" w:uiPriority="39" w:unhideWhenUsed="1"/>
     <w:lsdException w:name="Normal Indent" w:semiHidden="1" w:unhideWhenUsed="1"/>
     <w:lsdException w:name="footnote text" w:semiHidden="1" w:unhideWhenUsed="1"/>
     <w:lsdException w:name="annotation text" w:semiHidden="1" w:unhideWhenUsed="1"/>
     <w:lsdException w:name="header" w:semiHidden="1" w:unhideWhenUsed="1"/>
     <w:lsdException w:name="footer" w:semiHidden="1" w:unhideWhenUsed="1"/>
     <w:lsdException w:name="index heading" w:semiHidden="1" w:unhideWhenUsed="1"/>
-    <w:lsdException w:name="caption" w:uiPriority="35" w:semiHidden="1" w:unhideWhenUsed="1" w:qFormat="1"/>
+    <w:lsdException w:name="caption" w:semiHidden="1" w:uiPriority="35" w:unhideWhenUsed="1" w:qFormat="1"/>
     <w:lsdException w:name="table of figures" w:semiHidden="1" w:unhideWhenUsed="1"/>
     <w:lsdException w:name="envelope address" w:semiHidden="1" w:unhideWhenUsed="1"/>
     <w:lsdException w:name="envelope return" w:semiHidden="1" w:unhideWhenUsed="1"/>
@@ -1139,7 +1227,7 @@
     <w:lsdException w:name="Title" w:uiPriority="10" w:qFormat="1"/>
     <w:lsdException w:name="Closing" w:semiHidden="1" w:unhideWhenUsed="1"/>
     <w:lsdException w:name="Signature" w:semiHidden="1" w:unhideWhenUsed="1"/>
-    <w:lsdException w:name="Default Paragraph Font" w:uiPriority="1" w:semiHidden="1" w:unhideWhenUsed="1"/>
+    <w:lsdException w:name="Default Paragraph Font" w:semiHidden="1" w:uiPriority="1" w:unhideWhenUsed="1"/>
     <w:lsdException w:name="Body Text" w:semiHidden="1" w:unhideWhenUsed="1"/>
     <w:lsdException w:name="Body Text Indent" w:semiHidden="1" w:unhideWhenUsed="1"/>
     <w:lsdException w:name="List Continue" w:semiHidden="1" w:unhideWhenUsed="1"/>
@@ -1339,8 +1427,8 @@
     <w:lsdException w:name="Subtle Reference" w:uiPriority="31" w:qFormat="1"/>
     <w:lsdException w:name="Intense Reference" w:uiPriority="32" w:qFormat="1"/>
     <w:lsdException w:name="Book Title" w:uiPriority="33" w:qFormat="1"/>
-    <w:lsdException w:name="Bibliography" w:uiPriority="37" w:semiHidden="1" w:unhideWhenUsed="1"/>
-    <w:lsdException w:name="TOC Heading" w:uiPriority="39" w:semiHidden="1" w:unhideWhenUsed="1" w:qFormat="1"/>
+    <w:lsdException w:name="Bibliography" w:semiHidden="1" w:uiPriority="37" w:unhideWhenUsed="1"/>
+    <w:lsdException w:name="TOC Heading" w:semiHidden="1" w:uiPriority="39" w:unhideWhenUsed="1" w:qFormat="1"/>
     <w:lsdException w:name="Plain Table 1" w:uiPriority="41"/>
     <w:lsdException w:name="Plain Table 2" w:uiPriority="42"/>
     <w:lsdException w:name="Plain Table 3" w:uiPriority="43"/>
@@ -1446,17 +1534,17 @@
     <w:lsdException w:name="List Table 6 Colorful Accent 6" w:uiPriority="51"/>
     <w:lsdException w:name="List Table 7 Colorful Accent 6" w:uiPriority="52"/>
   </w:latentStyles>
-  <w:style w:type="paragraph" w:styleId="Normal" w:default="1">
+  <w:style w:type="paragraph" w:default="1" w:styleId="Normal">
     <w:name w:val="Normal"/>
     <w:qFormat/>
   </w:style>
-  <w:style w:type="character" w:styleId="Fontepargpadro" w:default="1">
+  <w:style w:type="character" w:default="1" w:styleId="Fontepargpadro">
     <w:name w:val="Default Paragraph Font"/>
     <w:uiPriority w:val="1"/>
     <w:semiHidden/>
     <w:unhideWhenUsed/>
   </w:style>
-  <w:style w:type="table" w:styleId="Tabelanormal" w:default="1">
+  <w:style w:type="table" w:default="1" w:styleId="Tabelanormal">
     <w:name w:val="Normal Table"/>
     <w:uiPriority w:val="99"/>
     <w:semiHidden/>
@@ -1471,18 +1559,18 @@
       </w:tblCellMar>
     </w:tblPr>
   </w:style>
-  <w:style w:type="numbering" w:styleId="Semlista" w:default="1">
+  <w:style w:type="numbering" w:default="1" w:styleId="Semlista">
     <w:name w:val="No List"/>
     <w:uiPriority w:val="99"/>
     <w:semiHidden/>
     <w:unhideWhenUsed/>
   </w:style>
-  <w:style w:type="character" w:styleId="fontstyle01" w:customStyle="1">
+  <w:style w:type="character" w:customStyle="1" w:styleId="fontstyle01">
     <w:name w:val="fontstyle01"/>
     <w:basedOn w:val="Fontepargpadro"/>
     <w:rsid w:val="00063B65"/>
     <w:rPr>
-      <w:rFonts w:hint="default" w:ascii="Arial-BoldMT" w:hAnsi="Arial-BoldMT"/>
+      <w:rFonts w:ascii="Arial-BoldMT" w:hAnsi="Arial-BoldMT" w:hint="default"/>
       <w:b/>
       <w:bCs/>
       <w:i w:val="0"/>
@@ -1507,7 +1595,7 @@
       <w:spacing w:after="0" w:line="240" w:lineRule="auto"/>
     </w:pPr>
   </w:style>
-  <w:style w:type="character" w:styleId="CabealhoChar" w:customStyle="1">
+  <w:style w:type="character" w:customStyle="1" w:styleId="CabealhoChar">
     <w:name w:val="Cabeçalho Char"/>
     <w:basedOn w:val="Fontepargpadro"/>
     <w:link w:val="Cabealho"/>
@@ -1529,7 +1617,7 @@
       <w:spacing w:after="0" w:line="240" w:lineRule="auto"/>
     </w:pPr>
   </w:style>
-  <w:style w:type="character" w:styleId="RodapChar" w:customStyle="1">
+  <w:style w:type="character" w:customStyle="1" w:styleId="RodapChar">
     <w:name w:val="Rodapé Char"/>
     <w:basedOn w:val="Fontepargpadro"/>
     <w:link w:val="Rodap"/>
